--- a/Resumo1Teste.docx
+++ b/Resumo1Teste.docx
@@ -25,10 +25,7 @@
         <w:spacing w:after="80"/>
       </w:pPr>
       <w:r>
-        <w:t>Qualitativos Nominal: a</w:t>
-      </w:r>
-      <w:r>
-        <w:t xml:space="preserve"> ordem das categorias não tem significado</w:t>
+        <w:t>Qualitativos Nominal: a ordem das categorias não tem significado</w:t>
       </w:r>
     </w:p>
     <w:p>
@@ -56,19 +53,7 @@
         <w:spacing w:after="80"/>
       </w:pPr>
       <w:r>
-        <w:t xml:space="preserve">Qualitativos </w:t>
-      </w:r>
-      <w:r>
-        <w:t>Ordinal:</w:t>
-      </w:r>
-      <w:r>
-        <w:t xml:space="preserve"> </w:t>
-      </w:r>
-      <w:r>
-        <w:t>há</w:t>
-      </w:r>
-      <w:r>
-        <w:t xml:space="preserve"> uma ordem natural das categorias</w:t>
+        <w:t>Qualitativos Ordinal: há uma ordem natural das categorias</w:t>
       </w:r>
     </w:p>
     <w:p>
@@ -88,22 +73,7 @@
         <w:spacing w:after="80"/>
       </w:pPr>
       <w:r>
-        <w:t xml:space="preserve">Quantitativos </w:t>
-      </w:r>
-      <w:r>
-        <w:t>Discreta:</w:t>
-      </w:r>
-      <w:r>
-        <w:t xml:space="preserve">  os valores podem ordenar-se, mas entre dois valores consecutivos </w:t>
-      </w:r>
-      <w:r>
-        <w:t>não</w:t>
-      </w:r>
-      <w:r>
-        <w:t xml:space="preserve"> pode existir um valor intermedio</w:t>
-      </w:r>
-      <w:r>
-        <w:t xml:space="preserve"> (contagens)</w:t>
+        <w:t>Quantitativos Discreta:  os valores podem ordenar-se, mas entre dois valores consecutivos não pode existir um valor intermedio (contagens)</w:t>
       </w:r>
     </w:p>
     <w:p>
@@ -120,19 +90,7 @@
         <w:spacing w:after="80"/>
       </w:pPr>
       <w:r>
-        <w:t xml:space="preserve">Quantitativas </w:t>
-      </w:r>
-      <w:r>
-        <w:t>Contínua</w:t>
-      </w:r>
-      <w:r>
-        <w:t>: pode tomar qualquer valor num certo intervalo (</w:t>
-      </w:r>
-      <w:r>
-        <w:t>medições</w:t>
-      </w:r>
-      <w:r>
-        <w:t>)</w:t>
+        <w:t>Quantitativas Contínua: pode tomar qualquer valor num certo intervalo (medições)</w:t>
       </w:r>
     </w:p>
     <w:p>
@@ -178,22 +136,7 @@
         <w:spacing w:after="80"/>
       </w:pPr>
       <w:r>
-        <w:t>Variáveis</w:t>
-      </w:r>
-      <w:r>
-        <w:t xml:space="preserve"> Qualitativas Nominais - </w:t>
-      </w:r>
-      <w:r>
-        <w:t>não</w:t>
-      </w:r>
-      <w:r>
-        <w:t xml:space="preserve"> incluem as </w:t>
-      </w:r>
-      <w:r>
-        <w:t>frequências</w:t>
-      </w:r>
-      <w:r>
-        <w:t xml:space="preserve"> acumuladas</w:t>
+        <w:t>Variáveis Qualitativas Nominais - não incluem as frequências acumuladas</w:t>
       </w:r>
     </w:p>
     <w:p>
@@ -201,28 +144,7 @@
         <w:spacing w:after="80"/>
       </w:pPr>
       <w:r>
-        <w:t>Variáveis</w:t>
-      </w:r>
-      <w:r>
-        <w:t xml:space="preserve"> Qualitativas Ordinais ou </w:t>
-      </w:r>
-      <w:r>
-        <w:t>Variáveis</w:t>
-      </w:r>
-      <w:r>
-        <w:t xml:space="preserve"> Quantitativas Discretas (com</w:t>
-      </w:r>
-      <w:r>
-        <w:t xml:space="preserve"> número</w:t>
-      </w:r>
-      <w:r>
-        <w:t xml:space="preserve"> pequeno de valores distintos) - incluem as </w:t>
-      </w:r>
-      <w:r>
-        <w:t>frequências</w:t>
-      </w:r>
-      <w:r>
-        <w:t xml:space="preserve"> acumuladas</w:t>
+        <w:t>Variáveis Qualitativas Ordinais ou Variáveis Quantitativas Discretas (com número pequeno de valores distintos) - incluem as frequências acumuladas</w:t>
       </w:r>
     </w:p>
     <w:p>
@@ -230,52 +152,7 @@
         <w:spacing w:after="80"/>
       </w:pPr>
       <w:r>
-        <w:t>Variáveis</w:t>
-      </w:r>
-      <w:r>
-        <w:t xml:space="preserve"> Quantitativas </w:t>
-      </w:r>
-      <w:r>
-        <w:t>Contínuas</w:t>
-      </w:r>
-      <w:r>
-        <w:t xml:space="preserve"> ou </w:t>
-      </w:r>
-      <w:r>
-        <w:t>Variáveis</w:t>
-      </w:r>
-      <w:r>
-        <w:t xml:space="preserve"> Quantitativas Discretas (com</w:t>
-      </w:r>
-      <w:r>
-        <w:t xml:space="preserve"> </w:t>
-      </w:r>
-      <w:r>
-        <w:t>n</w:t>
-      </w:r>
-      <w:r>
-        <w:t>úmero</w:t>
-      </w:r>
-      <w:r>
-        <w:t xml:space="preserve"> elevado de valores distintos) - Neste caso </w:t>
-      </w:r>
-      <w:r>
-        <w:t>há</w:t>
-      </w:r>
-      <w:r>
-        <w:t xml:space="preserve"> a necessidade de agrupar</w:t>
-      </w:r>
-      <w:r>
-        <w:t xml:space="preserve"> </w:t>
-      </w:r>
-      <w:r>
-        <w:t xml:space="preserve">os dados em classes e incluem as </w:t>
-      </w:r>
-      <w:r>
-        <w:t>frequências</w:t>
-      </w:r>
-      <w:r>
-        <w:t xml:space="preserve"> acumulada</w:t>
+        <w:t>Variáveis Quantitativas Contínuas ou Variáveis Quantitativas Discretas (com número elevado de valores distintos) - Neste caso há a necessidade de agrupar os dados em classes e incluem as frequências acumulada</w:t>
       </w:r>
     </w:p>
     <w:tbl>
@@ -365,9 +242,15 @@
           <w:p>
             <w:pPr>
               <w:spacing w:after="80"/>
+              <w:rPr>
+                <w:u w:val="single"/>
+              </w:rPr>
             </w:pPr>
             <w:r>
-              <w:t>FI</w:t>
+              <w:t>F</w:t>
+            </w:r>
+            <w:r>
+              <w:t>i</w:t>
             </w:r>
           </w:p>
         </w:tc>
@@ -526,10 +409,7 @@
               <w:spacing w:after="80"/>
             </w:pPr>
             <w:r>
-              <w:t xml:space="preserve"> </w:t>
-            </w:r>
-            <w:r>
-              <w:t xml:space="preserve">∑( </w:t>
+              <w:t xml:space="preserve"> ∑( </w:t>
             </w:r>
             <m:oMath>
               <m:f>
@@ -599,15 +479,7 @@
           <w:bCs/>
           <w:u w:val="single"/>
         </w:rPr>
-        <w:t xml:space="preserve">Classes Para </w:t>
-      </w:r>
-      <w:r>
-        <w:rPr>
-          <w:b/>
-          <w:bCs/>
-          <w:u w:val="single"/>
-        </w:rPr>
-        <w:t>Tabela Frequências</w:t>
+        <w:t>Classes Para Tabela Frequências</w:t>
       </w:r>
       <w:r>
         <w:rPr>
@@ -638,15 +510,7 @@
             <w:sz w:val="24"/>
             <w:szCs w:val="24"/>
           </w:rPr>
-          <m:t>k</m:t>
-        </m:r>
-        <m:r>
-          <w:rPr>
-            <w:rFonts w:ascii="Cambria Math" w:hAnsi="Cambria Math"/>
-            <w:sz w:val="24"/>
-            <w:szCs w:val="24"/>
-          </w:rPr>
-          <m:t>=</m:t>
+          <m:t>k=</m:t>
         </m:r>
         <m:d>
           <m:dPr>
@@ -999,16 +863,22 @@
           <w:u w:val="single"/>
         </w:rPr>
       </w:pPr>
-      <w:proofErr w:type="spellStart"/>
       <w:r>
         <w:rPr>
           <w:b/>
           <w:bCs/>
           <w:u w:val="single"/>
         </w:rPr>
-        <w:t>Val</w:t>
-      </w:r>
-      <w:proofErr w:type="spellEnd"/>
+        <w:t>Va</w:t>
+      </w:r>
+      <w:r>
+        <w:rPr>
+          <w:b/>
+          <w:bCs/>
+          <w:u w:val="single"/>
+        </w:rPr>
+        <w:t>r</w:t>
+      </w:r>
       <w:r>
         <w:rPr>
           <w:b/>
@@ -1039,52 +909,11 @@
         <w:spacing w:after="80"/>
       </w:pPr>
       <w:r>
-        <w:t>u</w:t>
-      </w:r>
-      <w:r>
-        <w:t xml:space="preserve">ma </w:t>
-      </w:r>
-      <w:r>
-        <w:t>variável</w:t>
-      </w:r>
-      <w:r>
-        <w:t xml:space="preserve"> </w:t>
-      </w:r>
-      <w:r>
-        <w:t>aleatória</w:t>
-      </w:r>
-      <w:r>
-        <w:t xml:space="preserve"> </w:t>
-      </w:r>
-      <w:r>
-        <w:t>diz-se discreta</w:t>
-      </w:r>
-      <w:r>
-        <w:t xml:space="preserve"> se pode assumir um </w:t>
-      </w:r>
-      <w:r>
-        <w:t>número</w:t>
-      </w:r>
-      <w:r>
-        <w:t xml:space="preserve"> finito ou infinito </w:t>
-      </w:r>
-      <w:r>
-        <w:t>numerável</w:t>
-      </w:r>
-      <w:r>
-        <w:t xml:space="preserve"> </w:t>
-      </w:r>
-      <w:proofErr w:type="gramStart"/>
-      <w:r>
-        <w:t xml:space="preserve">de </w:t>
-      </w:r>
-      <w:r>
-        <w:t xml:space="preserve"> </w:t>
-      </w:r>
-      <w:r>
-        <w:t>valores</w:t>
-      </w:r>
-      <w:proofErr w:type="gramEnd"/>
+        <w:t xml:space="preserve">uma variável aleatória diz-se discreta se pode assumir um número finito ou infinito numerável </w:t>
+      </w:r>
+      <w:r>
+        <w:t>de valores</w:t>
+      </w:r>
       <w:r>
         <w:t xml:space="preserve"> → associada a contagens</w:t>
       </w:r>
@@ -1092,6 +921,10 @@
     <w:p>
       <w:pPr>
         <w:spacing w:after="80"/>
+        <w:rPr>
+          <w:sz w:val="24"/>
+          <w:szCs w:val="24"/>
+        </w:rPr>
       </w:pPr>
     </w:p>
     <w:p>
@@ -1099,12 +932,16 @@
         <w:spacing w:after="80"/>
         <w:rPr>
           <w:rFonts w:eastAsiaTheme="minorEastAsia"/>
+          <w:sz w:val="24"/>
+          <w:szCs w:val="24"/>
         </w:rPr>
       </w:pPr>
       <m:oMath>
         <m:r>
           <w:rPr>
             <w:rFonts w:ascii="Cambria Math" w:hAnsi="Cambria Math"/>
+            <w:sz w:val="24"/>
+            <w:szCs w:val="24"/>
           </w:rPr>
           <m:t>f</m:t>
         </m:r>
@@ -1114,6 +951,8 @@
               <w:rPr>
                 <w:rFonts w:ascii="Cambria Math" w:hAnsi="Cambria Math"/>
                 <w:i/>
+                <w:sz w:val="24"/>
+                <w:szCs w:val="24"/>
               </w:rPr>
             </m:ctrlPr>
           </m:dPr>
@@ -1121,6 +960,8 @@
             <m:r>
               <w:rPr>
                 <w:rFonts w:ascii="Cambria Math" w:hAnsi="Cambria Math"/>
+                <w:sz w:val="24"/>
+                <w:szCs w:val="24"/>
               </w:rPr>
               <m:t>x</m:t>
             </m:r>
@@ -1129,6 +970,8 @@
         <m:r>
           <w:rPr>
             <w:rFonts w:ascii="Cambria Math" w:hAnsi="Cambria Math"/>
+            <w:sz w:val="24"/>
+            <w:szCs w:val="24"/>
           </w:rPr>
           <m:t>=P</m:t>
         </m:r>
@@ -1138,6 +981,8 @@
               <w:rPr>
                 <w:rFonts w:ascii="Cambria Math" w:hAnsi="Cambria Math"/>
                 <w:i/>
+                <w:sz w:val="24"/>
+                <w:szCs w:val="24"/>
               </w:rPr>
             </m:ctrlPr>
           </m:dPr>
@@ -1145,6 +990,8 @@
             <m:r>
               <w:rPr>
                 <w:rFonts w:ascii="Cambria Math" w:hAnsi="Cambria Math"/>
+                <w:sz w:val="24"/>
+                <w:szCs w:val="24"/>
               </w:rPr>
               <m:t>X=x</m:t>
             </m:r>
@@ -1154,6 +1001,8 @@
       <w:r>
         <w:rPr>
           <w:rFonts w:eastAsiaTheme="minorEastAsia"/>
+          <w:sz w:val="24"/>
+          <w:szCs w:val="24"/>
         </w:rPr>
         <w:t xml:space="preserve"> = Função de probabilidade </w:t>
       </w:r>
@@ -1163,6 +1012,8 @@
         <w:spacing w:after="0"/>
         <w:rPr>
           <w:rFonts w:eastAsiaTheme="minorEastAsia"/>
+          <w:sz w:val="24"/>
+          <w:szCs w:val="24"/>
         </w:rPr>
       </w:pPr>
       <m:oMathPara>
@@ -1173,6 +1024,8 @@
           <m:r>
             <w:rPr>
               <w:rFonts w:ascii="Cambria Math" w:eastAsiaTheme="minorEastAsia" w:hAnsi="Cambria Math"/>
+              <w:sz w:val="24"/>
+              <w:szCs w:val="24"/>
             </w:rPr>
             <m:t>f</m:t>
           </m:r>
@@ -1182,6 +1035,8 @@
                 <w:rPr>
                   <w:rFonts w:ascii="Cambria Math" w:eastAsiaTheme="minorEastAsia" w:hAnsi="Cambria Math"/>
                   <w:i/>
+                  <w:sz w:val="24"/>
+                  <w:szCs w:val="24"/>
                 </w:rPr>
               </m:ctrlPr>
             </m:dPr>
@@ -1189,6 +1044,8 @@
               <m:r>
                 <w:rPr>
                   <w:rFonts w:ascii="Cambria Math" w:eastAsiaTheme="minorEastAsia" w:hAnsi="Cambria Math"/>
+                  <w:sz w:val="24"/>
+                  <w:szCs w:val="24"/>
                 </w:rPr>
                 <m:t>x</m:t>
               </m:r>
@@ -1197,6 +1054,8 @@
           <m:r>
             <w:rPr>
               <w:rFonts w:ascii="Cambria Math" w:eastAsiaTheme="minorEastAsia" w:hAnsi="Cambria Math"/>
+              <w:sz w:val="24"/>
+              <w:szCs w:val="24"/>
             </w:rPr>
             <m:t>≥0, ∀ x</m:t>
           </m:r>
@@ -1208,15 +1067,23 @@
         <w:spacing w:after="0"/>
         <w:rPr>
           <w:rFonts w:eastAsiaTheme="minorEastAsia"/>
+          <w:sz w:val="24"/>
+          <w:szCs w:val="24"/>
         </w:rPr>
       </w:pPr>
       <w:r>
+        <w:rPr>
+          <w:sz w:val="24"/>
+          <w:szCs w:val="24"/>
+        </w:rPr>
         <w:t>∑</w:t>
       </w:r>
       <m:oMath>
         <m:r>
           <w:rPr>
             <w:rFonts w:ascii="Cambria Math" w:eastAsiaTheme="minorEastAsia" w:hAnsi="Cambria Math"/>
+            <w:sz w:val="24"/>
+            <w:szCs w:val="24"/>
           </w:rPr>
           <m:t>f</m:t>
         </m:r>
@@ -1226,6 +1093,8 @@
               <w:rPr>
                 <w:rFonts w:ascii="Cambria Math" w:eastAsiaTheme="minorEastAsia" w:hAnsi="Cambria Math"/>
                 <w:i/>
+                <w:sz w:val="24"/>
+                <w:szCs w:val="24"/>
               </w:rPr>
             </m:ctrlPr>
           </m:dPr>
@@ -1233,6 +1102,8 @@
             <m:r>
               <w:rPr>
                 <w:rFonts w:ascii="Cambria Math" w:eastAsiaTheme="minorEastAsia" w:hAnsi="Cambria Math"/>
+                <w:sz w:val="24"/>
+                <w:szCs w:val="24"/>
               </w:rPr>
               <m:t>x</m:t>
             </m:r>
@@ -1241,6 +1112,8 @@
         <m:r>
           <w:rPr>
             <w:rFonts w:ascii="Cambria Math" w:eastAsiaTheme="minorEastAsia" w:hAnsi="Cambria Math"/>
+            <w:sz w:val="24"/>
+            <w:szCs w:val="24"/>
           </w:rPr>
           <m:t>=1</m:t>
         </m:r>
@@ -1248,12 +1121,16 @@
       <w:r>
         <w:rPr>
           <w:rFonts w:eastAsiaTheme="minorEastAsia"/>
+          <w:sz w:val="24"/>
+          <w:szCs w:val="24"/>
         </w:rPr>
         <w:tab/>
       </w:r>
       <w:r>
         <w:rPr>
           <w:rFonts w:eastAsiaTheme="minorEastAsia"/>
+          <w:sz w:val="24"/>
+          <w:szCs w:val="24"/>
         </w:rPr>
         <w:tab/>
       </w:r>
@@ -1263,11 +1140,101 @@
         <w:spacing w:after="0"/>
         <w:rPr>
           <w:rFonts w:eastAsiaTheme="minorEastAsia"/>
+          <w:sz w:val="24"/>
+          <w:szCs w:val="24"/>
         </w:rPr>
       </w:pPr>
-      <w:r>
-        <w:rPr>
-          <w:rFonts w:eastAsiaTheme="minorEastAsia"/>
+      <m:oMath>
+        <m:r>
+          <w:rPr>
+            <w:rFonts w:ascii="Cambria Math" w:eastAsiaTheme="minorEastAsia" w:hAnsi="Cambria Math"/>
+            <w:sz w:val="24"/>
+            <w:szCs w:val="24"/>
+          </w:rPr>
+          <m:t>F</m:t>
+        </m:r>
+        <m:d>
+          <m:dPr>
+            <m:ctrlPr>
+              <w:rPr>
+                <w:rFonts w:ascii="Cambria Math" w:eastAsiaTheme="minorEastAsia" w:hAnsi="Cambria Math"/>
+                <w:i/>
+                <w:sz w:val="24"/>
+                <w:szCs w:val="24"/>
+              </w:rPr>
+            </m:ctrlPr>
+          </m:dPr>
+          <m:e>
+            <m:r>
+              <w:rPr>
+                <w:rFonts w:ascii="Cambria Math" w:eastAsiaTheme="minorEastAsia" w:hAnsi="Cambria Math"/>
+                <w:sz w:val="24"/>
+                <w:szCs w:val="24"/>
+              </w:rPr>
+              <m:t>x</m:t>
+            </m:r>
+          </m:e>
+        </m:d>
+        <m:r>
+          <w:rPr>
+            <w:rFonts w:ascii="Cambria Math" w:eastAsiaTheme="minorEastAsia" w:hAnsi="Cambria Math"/>
+            <w:sz w:val="24"/>
+            <w:szCs w:val="24"/>
+          </w:rPr>
+          <m:t>=P</m:t>
+        </m:r>
+        <m:d>
+          <m:dPr>
+            <m:ctrlPr>
+              <w:rPr>
+                <w:rFonts w:ascii="Cambria Math" w:eastAsiaTheme="minorEastAsia" w:hAnsi="Cambria Math"/>
+                <w:i/>
+                <w:sz w:val="24"/>
+                <w:szCs w:val="24"/>
+              </w:rPr>
+            </m:ctrlPr>
+          </m:dPr>
+          <m:e>
+            <m:r>
+              <w:rPr>
+                <w:rFonts w:ascii="Cambria Math" w:eastAsiaTheme="minorEastAsia" w:hAnsi="Cambria Math"/>
+                <w:sz w:val="24"/>
+                <w:szCs w:val="24"/>
+              </w:rPr>
+              <m:t>X≤x</m:t>
+            </m:r>
+          </m:e>
+        </m:d>
+        <m:r>
+          <w:rPr>
+            <w:rFonts w:ascii="Cambria Math" w:eastAsiaTheme="minorEastAsia" w:hAnsi="Cambria Math"/>
+            <w:sz w:val="24"/>
+            <w:szCs w:val="24"/>
+          </w:rPr>
+          <m:t xml:space="preserve"> </m:t>
+        </m:r>
+      </m:oMath>
+      <w:r>
+        <w:rPr>
+          <w:rFonts w:eastAsiaTheme="minorEastAsia"/>
+          <w:sz w:val="24"/>
+          <w:szCs w:val="24"/>
+        </w:rPr>
+        <w:t xml:space="preserve"> = Função de distribuição </w:t>
+      </w:r>
+      <w:r>
+        <w:rPr>
+          <w:rFonts w:eastAsiaTheme="minorEastAsia"/>
+          <w:sz w:val="24"/>
+          <w:szCs w:val="24"/>
+        </w:rPr>
+        <w:tab/>
+      </w:r>
+      <w:r>
+        <w:rPr>
+          <w:rFonts w:eastAsiaTheme="minorEastAsia"/>
+          <w:sz w:val="24"/>
+          <w:szCs w:val="24"/>
         </w:rPr>
         <w:tab/>
       </w:r>
@@ -1277,96 +1244,8 @@
         <w:spacing w:after="0"/>
         <w:rPr>
           <w:rFonts w:eastAsiaTheme="minorEastAsia"/>
-        </w:rPr>
-      </w:pPr>
-    </w:p>
-    <w:p>
-      <w:pPr>
-        <w:spacing w:after="0"/>
-        <w:rPr>
-          <w:rFonts w:eastAsiaTheme="minorEastAsia"/>
-        </w:rPr>
-      </w:pPr>
-      <m:oMath>
-        <m:r>
-          <w:rPr>
-            <w:rFonts w:ascii="Cambria Math" w:eastAsiaTheme="minorEastAsia" w:hAnsi="Cambria Math"/>
-          </w:rPr>
-          <m:t>F</m:t>
-        </m:r>
-        <m:d>
-          <m:dPr>
-            <m:ctrlPr>
-              <w:rPr>
-                <w:rFonts w:ascii="Cambria Math" w:eastAsiaTheme="minorEastAsia" w:hAnsi="Cambria Math"/>
-                <w:i/>
-              </w:rPr>
-            </m:ctrlPr>
-          </m:dPr>
-          <m:e>
-            <m:r>
-              <w:rPr>
-                <w:rFonts w:ascii="Cambria Math" w:eastAsiaTheme="minorEastAsia" w:hAnsi="Cambria Math"/>
-              </w:rPr>
-              <m:t>x</m:t>
-            </m:r>
-          </m:e>
-        </m:d>
-        <m:r>
-          <w:rPr>
-            <w:rFonts w:ascii="Cambria Math" w:eastAsiaTheme="minorEastAsia" w:hAnsi="Cambria Math"/>
-          </w:rPr>
-          <m:t>=P</m:t>
-        </m:r>
-        <m:d>
-          <m:dPr>
-            <m:ctrlPr>
-              <w:rPr>
-                <w:rFonts w:ascii="Cambria Math" w:eastAsiaTheme="minorEastAsia" w:hAnsi="Cambria Math"/>
-                <w:i/>
-              </w:rPr>
-            </m:ctrlPr>
-          </m:dPr>
-          <m:e>
-            <m:r>
-              <w:rPr>
-                <w:rFonts w:ascii="Cambria Math" w:eastAsiaTheme="minorEastAsia" w:hAnsi="Cambria Math"/>
-              </w:rPr>
-              <m:t>X≤x</m:t>
-            </m:r>
-          </m:e>
-        </m:d>
-        <m:r>
-          <w:rPr>
-            <w:rFonts w:ascii="Cambria Math" w:eastAsiaTheme="minorEastAsia" w:hAnsi="Cambria Math"/>
-          </w:rPr>
-          <m:t xml:space="preserve"> </m:t>
-        </m:r>
-      </m:oMath>
-      <w:r>
-        <w:rPr>
-          <w:rFonts w:eastAsiaTheme="minorEastAsia"/>
-        </w:rPr>
-        <w:t xml:space="preserve"> = Função de distribuição </w:t>
-      </w:r>
-      <w:r>
-        <w:rPr>
-          <w:rFonts w:eastAsiaTheme="minorEastAsia"/>
-        </w:rPr>
-        <w:tab/>
-      </w:r>
-      <w:r>
-        <w:rPr>
-          <w:rFonts w:eastAsiaTheme="minorEastAsia"/>
-        </w:rPr>
-        <w:tab/>
-      </w:r>
-    </w:p>
-    <w:p>
-      <w:pPr>
-        <w:spacing w:after="0"/>
-        <w:rPr>
-          <w:rFonts w:eastAsiaTheme="minorEastAsia"/>
+          <w:sz w:val="24"/>
+          <w:szCs w:val="24"/>
         </w:rPr>
       </w:pPr>
       <m:oMathPara>
@@ -1377,6 +1256,8 @@
           <m:r>
             <w:rPr>
               <w:rFonts w:ascii="Cambria Math" w:eastAsiaTheme="minorEastAsia" w:hAnsi="Cambria Math"/>
+              <w:sz w:val="24"/>
+              <w:szCs w:val="24"/>
             </w:rPr>
             <m:t>F(x)</m:t>
           </m:r>
@@ -1388,6 +1269,8 @@
                 <w:rPr>
                   <w:rFonts w:ascii="Cambria Math" w:eastAsiaTheme="minorEastAsia" w:hAnsi="Cambria Math"/>
                   <w:i/>
+                  <w:sz w:val="24"/>
+                  <w:szCs w:val="24"/>
                 </w:rPr>
               </m:ctrlPr>
             </m:dPr>
@@ -1398,6 +1281,8 @@
                     <w:rPr>
                       <w:rFonts w:ascii="Cambria Math" w:eastAsiaTheme="minorEastAsia" w:hAnsi="Cambria Math"/>
                       <w:i/>
+                      <w:sz w:val="24"/>
+                      <w:szCs w:val="24"/>
                     </w:rPr>
                   </m:ctrlPr>
                 </m:eqArrPr>
@@ -1405,60 +1290,30 @@
                   <m:r>
                     <w:rPr>
                       <w:rFonts w:ascii="Cambria Math" w:eastAsiaTheme="minorEastAsia" w:hAnsi="Cambria Math"/>
+                      <w:sz w:val="24"/>
+                      <w:szCs w:val="24"/>
                     </w:rPr>
-                    <m:t>0</m:t>
-                  </m:r>
-                  <m:r>
-                    <w:rPr>
-                      <w:rFonts w:ascii="Cambria Math" w:eastAsiaTheme="minorEastAsia" w:hAnsi="Cambria Math"/>
-                    </w:rPr>
-                    <m:t xml:space="preserve">  </m:t>
-                  </m:r>
-                  <m:r>
-                    <w:rPr>
-                      <w:rFonts w:ascii="Cambria Math" w:eastAsiaTheme="minorEastAsia" w:hAnsi="Cambria Math"/>
-                    </w:rPr>
-                    <m:t>,x≤M</m:t>
-                  </m:r>
-                  <m:r>
-                    <w:rPr>
-                      <w:rFonts w:ascii="Cambria Math" w:eastAsiaTheme="minorEastAsia" w:hAnsi="Cambria Math"/>
-                    </w:rPr>
-                    <m:t>in</m:t>
+                    <m:t>0  ,x≤Min</m:t>
                   </m:r>
                 </m:e>
                 <m:e>
                   <m:r>
                     <w:rPr>
                       <w:rFonts w:ascii="Cambria Math" w:eastAsiaTheme="minorEastAsia" w:hAnsi="Cambria Math"/>
+                      <w:sz w:val="24"/>
+                      <w:szCs w:val="24"/>
                     </w:rPr>
-                    <m:t xml:space="preserve">  </m:t>
-                  </m:r>
-                  <m:r>
-                    <w:rPr>
-                      <w:rFonts w:ascii="Cambria Math" w:eastAsiaTheme="minorEastAsia" w:hAnsi="Cambria Math"/>
-                    </w:rPr>
-                    <m:t>…,Mⅈn≤x&lt;M</m:t>
-                  </m:r>
-                  <m:r>
-                    <w:rPr>
-                      <w:rFonts w:ascii="Cambria Math" w:eastAsiaTheme="minorEastAsia" w:hAnsi="Cambria Math"/>
-                    </w:rPr>
-                    <m:t>ax</m:t>
+                    <m:t xml:space="preserve">  …,Mⅈn≤x&lt;Max</m:t>
                   </m:r>
                 </m:e>
                 <m:e>
                   <m:r>
                     <w:rPr>
                       <w:rFonts w:ascii="Cambria Math" w:eastAsiaTheme="minorEastAsia" w:hAnsi="Cambria Math"/>
+                      <w:sz w:val="24"/>
+                      <w:szCs w:val="24"/>
                     </w:rPr>
-                    <m:t>1,x≥M</m:t>
-                  </m:r>
-                  <m:r>
-                    <w:rPr>
-                      <w:rFonts w:ascii="Cambria Math" w:eastAsiaTheme="minorEastAsia" w:hAnsi="Cambria Math"/>
-                    </w:rPr>
-                    <m:t>ax</m:t>
+                    <m:t>1,x≥Max</m:t>
                   </m:r>
                 </m:e>
               </m:eqArr>
@@ -1472,12 +1327,16 @@
         <w:spacing w:after="80"/>
         <w:rPr>
           <w:rFonts w:eastAsiaTheme="minorEastAsia"/>
+          <w:sz w:val="24"/>
+          <w:szCs w:val="24"/>
         </w:rPr>
       </w:pPr>
       <m:oMath>
         <m:r>
           <w:rPr>
             <w:rFonts w:ascii="Cambria Math" w:eastAsiaTheme="minorEastAsia" w:hAnsi="Cambria Math"/>
+            <w:sz w:val="24"/>
+            <w:szCs w:val="24"/>
           </w:rPr>
           <m:t>P</m:t>
         </m:r>
@@ -1487,6 +1346,8 @@
               <w:rPr>
                 <w:rFonts w:ascii="Cambria Math" w:eastAsiaTheme="minorEastAsia" w:hAnsi="Cambria Math"/>
                 <w:i/>
+                <w:sz w:val="24"/>
+                <w:szCs w:val="24"/>
               </w:rPr>
             </m:ctrlPr>
           </m:dPr>
@@ -1494,6 +1355,8 @@
             <m:r>
               <w:rPr>
                 <w:rFonts w:ascii="Cambria Math" w:eastAsiaTheme="minorEastAsia" w:hAnsi="Cambria Math"/>
+                <w:sz w:val="24"/>
+                <w:szCs w:val="24"/>
               </w:rPr>
               <m:t>A&lt;x≤B</m:t>
             </m:r>
@@ -1502,6 +1365,8 @@
         <m:r>
           <w:rPr>
             <w:rFonts w:ascii="Cambria Math" w:eastAsiaTheme="minorEastAsia" w:hAnsi="Cambria Math"/>
+            <w:sz w:val="24"/>
+            <w:szCs w:val="24"/>
           </w:rPr>
           <m:t>=f</m:t>
         </m:r>
@@ -1511,6 +1376,8 @@
               <w:rPr>
                 <w:rFonts w:ascii="Cambria Math" w:eastAsiaTheme="minorEastAsia" w:hAnsi="Cambria Math"/>
                 <w:i/>
+                <w:sz w:val="24"/>
+                <w:szCs w:val="24"/>
               </w:rPr>
             </m:ctrlPr>
           </m:dPr>
@@ -1518,6 +1385,8 @@
             <m:r>
               <w:rPr>
                 <w:rFonts w:ascii="Cambria Math" w:eastAsiaTheme="minorEastAsia" w:hAnsi="Cambria Math"/>
+                <w:sz w:val="24"/>
+                <w:szCs w:val="24"/>
               </w:rPr>
               <m:t>B</m:t>
             </m:r>
@@ -1526,6 +1395,8 @@
         <m:r>
           <w:rPr>
             <w:rFonts w:ascii="Cambria Math" w:eastAsiaTheme="minorEastAsia" w:hAnsi="Cambria Math"/>
+            <w:sz w:val="24"/>
+            <w:szCs w:val="24"/>
           </w:rPr>
           <m:t>-f</m:t>
         </m:r>
@@ -1535,6 +1406,8 @@
               <w:rPr>
                 <w:rFonts w:ascii="Cambria Math" w:eastAsiaTheme="minorEastAsia" w:hAnsi="Cambria Math"/>
                 <w:i/>
+                <w:sz w:val="24"/>
+                <w:szCs w:val="24"/>
               </w:rPr>
             </m:ctrlPr>
           </m:dPr>
@@ -1542,6 +1415,8 @@
             <m:r>
               <w:rPr>
                 <w:rFonts w:ascii="Cambria Math" w:eastAsiaTheme="minorEastAsia" w:hAnsi="Cambria Math"/>
+                <w:sz w:val="24"/>
+                <w:szCs w:val="24"/>
               </w:rPr>
               <m:t>A</m:t>
             </m:r>
@@ -1551,6 +1426,8 @@
       <w:r>
         <w:rPr>
           <w:rFonts w:eastAsiaTheme="minorEastAsia"/>
+          <w:sz w:val="24"/>
+          <w:szCs w:val="24"/>
         </w:rPr>
         <w:t xml:space="preserve">  | </w:t>
       </w:r>
@@ -1558,6 +1435,8 @@
         <m:r>
           <w:rPr>
             <w:rFonts w:ascii="Cambria Math" w:eastAsiaTheme="minorEastAsia" w:hAnsi="Cambria Math"/>
+            <w:sz w:val="24"/>
+            <w:szCs w:val="24"/>
           </w:rPr>
           <m:t>P</m:t>
         </m:r>
@@ -1567,6 +1446,8 @@
               <w:rPr>
                 <w:rFonts w:ascii="Cambria Math" w:eastAsiaTheme="minorEastAsia" w:hAnsi="Cambria Math"/>
                 <w:i/>
+                <w:sz w:val="24"/>
+                <w:szCs w:val="24"/>
               </w:rPr>
             </m:ctrlPr>
           </m:dPr>
@@ -1578,6 +1459,8 @@
                   <w:rPr>
                     <w:rFonts w:ascii="Cambria Math" w:eastAsiaTheme="minorEastAsia" w:hAnsi="Cambria Math"/>
                     <w:i/>
+                    <w:sz w:val="24"/>
+                    <w:szCs w:val="24"/>
                   </w:rPr>
                 </m:ctrlPr>
               </m:accPr>
@@ -1585,6 +1468,8 @@
                 <m:r>
                   <w:rPr>
                     <w:rFonts w:ascii="Cambria Math" w:eastAsiaTheme="minorEastAsia" w:hAnsi="Cambria Math"/>
+                    <w:sz w:val="24"/>
+                    <w:szCs w:val="24"/>
                   </w:rPr>
                   <m:t xml:space="preserve">A </m:t>
                 </m:r>
@@ -1595,14 +1480,10 @@
         <m:r>
           <w:rPr>
             <w:rFonts w:ascii="Cambria Math" w:eastAsiaTheme="minorEastAsia" w:hAnsi="Cambria Math"/>
-          </w:rPr>
-          <m:t>=</m:t>
-        </m:r>
-        <m:r>
-          <w:rPr>
-            <w:rFonts w:ascii="Cambria Math" w:eastAsiaTheme="minorEastAsia" w:hAnsi="Cambria Math"/>
-          </w:rPr>
-          <m:t>1-P</m:t>
+            <w:sz w:val="24"/>
+            <w:szCs w:val="24"/>
+          </w:rPr>
+          <m:t>=1-P</m:t>
         </m:r>
         <m:d>
           <m:dPr>
@@ -1610,6 +1491,8 @@
               <w:rPr>
                 <w:rFonts w:ascii="Cambria Math" w:eastAsiaTheme="minorEastAsia" w:hAnsi="Cambria Math"/>
                 <w:i/>
+                <w:sz w:val="24"/>
+                <w:szCs w:val="24"/>
               </w:rPr>
             </m:ctrlPr>
           </m:dPr>
@@ -1617,6 +1500,8 @@
             <m:r>
               <w:rPr>
                 <w:rFonts w:ascii="Cambria Math" w:eastAsiaTheme="minorEastAsia" w:hAnsi="Cambria Math"/>
+                <w:sz w:val="24"/>
+                <w:szCs w:val="24"/>
               </w:rPr>
               <m:t>A</m:t>
             </m:r>
@@ -1626,6 +1511,8 @@
       <w:r>
         <w:rPr>
           <w:rFonts w:eastAsiaTheme="minorEastAsia"/>
+          <w:sz w:val="24"/>
+          <w:szCs w:val="24"/>
         </w:rPr>
         <w:t xml:space="preserve">  |   </w:t>
       </w:r>
@@ -1633,6 +1520,8 @@
         <m:r>
           <w:rPr>
             <w:rFonts w:ascii="Cambria Math" w:eastAsiaTheme="minorEastAsia" w:hAnsi="Cambria Math"/>
+            <w:sz w:val="24"/>
+            <w:szCs w:val="24"/>
           </w:rPr>
           <m:t>P</m:t>
         </m:r>
@@ -1642,6 +1531,8 @@
               <w:rPr>
                 <w:rFonts w:ascii="Cambria Math" w:eastAsiaTheme="minorEastAsia" w:hAnsi="Cambria Math"/>
                 <w:i/>
+                <w:sz w:val="24"/>
+                <w:szCs w:val="24"/>
               </w:rPr>
             </m:ctrlPr>
           </m:dPr>
@@ -1649,6 +1540,8 @@
             <m:r>
               <w:rPr>
                 <w:rFonts w:ascii="Cambria Math" w:eastAsiaTheme="minorEastAsia" w:hAnsi="Cambria Math"/>
+                <w:sz w:val="24"/>
+                <w:szCs w:val="24"/>
               </w:rPr>
               <m:t>A</m:t>
             </m:r>
@@ -1657,6 +1550,8 @@
             <m:r>
               <w:rPr>
                 <w:rFonts w:ascii="Cambria Math" w:eastAsiaTheme="minorEastAsia" w:hAnsi="Cambria Math"/>
+                <w:sz w:val="24"/>
+                <w:szCs w:val="24"/>
               </w:rPr>
               <m:t>B</m:t>
             </m:r>
@@ -1665,6 +1560,8 @@
         <m:r>
           <w:rPr>
             <w:rFonts w:ascii="Cambria Math" w:eastAsiaTheme="minorEastAsia" w:hAnsi="Cambria Math"/>
+            <w:sz w:val="24"/>
+            <w:szCs w:val="24"/>
           </w:rPr>
           <m:t>=</m:t>
         </m:r>
@@ -1674,6 +1571,8 @@
               <w:rPr>
                 <w:rFonts w:ascii="Cambria Math" w:eastAsiaTheme="minorEastAsia" w:hAnsi="Cambria Math"/>
                 <w:i/>
+                <w:sz w:val="24"/>
+                <w:szCs w:val="24"/>
               </w:rPr>
             </m:ctrlPr>
           </m:fPr>
@@ -1681,6 +1580,8 @@
             <m:r>
               <w:rPr>
                 <w:rFonts w:ascii="Cambria Math" w:eastAsiaTheme="minorEastAsia" w:hAnsi="Cambria Math"/>
+                <w:sz w:val="24"/>
+                <w:szCs w:val="24"/>
               </w:rPr>
               <m:t>P</m:t>
             </m:r>
@@ -1690,6 +1591,8 @@
                   <w:rPr>
                     <w:rFonts w:ascii="Cambria Math" w:eastAsiaTheme="minorEastAsia" w:hAnsi="Cambria Math"/>
                     <w:i/>
+                    <w:sz w:val="24"/>
+                    <w:szCs w:val="24"/>
                   </w:rPr>
                 </m:ctrlPr>
               </m:dPr>
@@ -1697,6 +1600,8 @@
                 <m:r>
                   <w:rPr>
                     <w:rFonts w:ascii="Cambria Math" w:eastAsiaTheme="minorEastAsia" w:hAnsi="Cambria Math"/>
+                    <w:sz w:val="24"/>
+                    <w:szCs w:val="24"/>
                   </w:rPr>
                   <m:t>A ∩B</m:t>
                 </m:r>
@@ -1707,6 +1612,8 @@
             <m:r>
               <w:rPr>
                 <w:rFonts w:ascii="Cambria Math" w:eastAsiaTheme="minorEastAsia" w:hAnsi="Cambria Math"/>
+                <w:sz w:val="24"/>
+                <w:szCs w:val="24"/>
               </w:rPr>
               <m:t>P</m:t>
             </m:r>
@@ -1716,6 +1623,8 @@
                   <w:rPr>
                     <w:rFonts w:ascii="Cambria Math" w:eastAsiaTheme="minorEastAsia" w:hAnsi="Cambria Math"/>
                     <w:i/>
+                    <w:sz w:val="24"/>
+                    <w:szCs w:val="24"/>
                   </w:rPr>
                 </m:ctrlPr>
               </m:dPr>
@@ -1723,6 +1632,8 @@
                 <m:r>
                   <w:rPr>
                     <w:rFonts w:ascii="Cambria Math" w:eastAsiaTheme="minorEastAsia" w:hAnsi="Cambria Math"/>
+                    <w:sz w:val="24"/>
+                    <w:szCs w:val="24"/>
                   </w:rPr>
                   <m:t>B</m:t>
                 </m:r>
@@ -1733,6 +1644,8 @@
         <m:r>
           <w:rPr>
             <w:rFonts w:ascii="Cambria Math" w:eastAsiaTheme="minorEastAsia" w:hAnsi="Cambria Math"/>
+            <w:sz w:val="24"/>
+            <w:szCs w:val="24"/>
           </w:rPr>
           <m:t xml:space="preserve"> </m:t>
         </m:r>
@@ -1740,6 +1653,8 @@
       <w:r>
         <w:rPr>
           <w:rFonts w:eastAsiaTheme="minorEastAsia"/>
+          <w:sz w:val="24"/>
+          <w:szCs w:val="24"/>
         </w:rPr>
         <w:t xml:space="preserve"> </w:t>
       </w:r>
@@ -1749,11 +1664,15 @@
         <w:spacing w:after="80"/>
         <w:rPr>
           <w:rFonts w:eastAsiaTheme="minorEastAsia"/>
+          <w:sz w:val="24"/>
+          <w:szCs w:val="24"/>
         </w:rPr>
       </w:pPr>
       <w:r>
         <w:rPr>
           <w:rFonts w:eastAsiaTheme="minorEastAsia"/>
+          <w:sz w:val="24"/>
+          <w:szCs w:val="24"/>
         </w:rPr>
         <w:t xml:space="preserve"> Símbolos   </w:t>
       </w:r>
@@ -1761,49 +1680,17 @@
         <m:r>
           <w:rPr>
             <w:rFonts w:ascii="Cambria Math" w:eastAsiaTheme="minorEastAsia" w:hAnsi="Cambria Math"/>
-          </w:rPr>
-          <m:t>(</m:t>
-        </m:r>
-        <m:r>
-          <w:rPr>
-            <w:rFonts w:ascii="Cambria Math" w:eastAsiaTheme="minorEastAsia" w:hAnsi="Cambria Math"/>
-          </w:rPr>
-          <m:t xml:space="preserve">∪ =OU </m:t>
-        </m:r>
-        <m:r>
-          <w:rPr>
-            <w:rFonts w:ascii="Cambria Math" w:eastAsiaTheme="minorEastAsia" w:hAnsi="Cambria Math"/>
-          </w:rPr>
-          <m:t xml:space="preserve">,  </m:t>
-        </m:r>
-        <m:r>
-          <w:rPr>
-            <w:rFonts w:ascii="Cambria Math" w:eastAsiaTheme="minorEastAsia" w:hAnsi="Cambria Math"/>
-          </w:rPr>
-          <m:t>∩</m:t>
-        </m:r>
-        <m:r>
-          <w:rPr>
-            <w:rFonts w:ascii="Cambria Math" w:eastAsiaTheme="minorEastAsia" w:hAnsi="Cambria Math"/>
-          </w:rPr>
-          <m:t xml:space="preserve"> =E , </m:t>
-        </m:r>
-        <m:r>
-          <w:rPr>
-            <w:rFonts w:ascii="Cambria Math" w:eastAsiaTheme="minorEastAsia" w:hAnsi="Cambria Math"/>
-          </w:rPr>
-          <m:t>|</m:t>
-        </m:r>
-        <m:r>
-          <w:rPr>
-            <w:rFonts w:ascii="Cambria Math" w:eastAsiaTheme="minorEastAsia" w:hAnsi="Cambria Math"/>
-          </w:rPr>
-          <m:t xml:space="preserve">=Sabendo que) </m:t>
+            <w:sz w:val="24"/>
+            <w:szCs w:val="24"/>
+          </w:rPr>
+          <m:t xml:space="preserve">(∪ =OU ,  ∩ =E , |=Sabendo que) </m:t>
         </m:r>
       </m:oMath>
       <w:r>
         <w:rPr>
           <w:rFonts w:eastAsiaTheme="minorEastAsia"/>
+          <w:sz w:val="24"/>
+          <w:szCs w:val="24"/>
         </w:rPr>
         <w:t xml:space="preserve"> </w:t>
       </w:r>
@@ -1813,12 +1700,16 @@
         <w:spacing w:after="80"/>
         <w:rPr>
           <w:rFonts w:eastAsiaTheme="minorEastAsia"/>
+          <w:sz w:val="24"/>
+          <w:szCs w:val="24"/>
         </w:rPr>
       </w:pPr>
       <m:oMath>
         <m:r>
           <w:rPr>
             <w:rFonts w:ascii="Cambria Math" w:eastAsiaTheme="minorEastAsia" w:hAnsi="Cambria Math"/>
+            <w:sz w:val="24"/>
+            <w:szCs w:val="24"/>
           </w:rPr>
           <m:t>E</m:t>
         </m:r>
@@ -1830,6 +1721,8 @@
               <w:rPr>
                 <w:rFonts w:ascii="Cambria Math" w:eastAsiaTheme="minorEastAsia" w:hAnsi="Cambria Math"/>
                 <w:i/>
+                <w:sz w:val="24"/>
+                <w:szCs w:val="24"/>
               </w:rPr>
             </m:ctrlPr>
           </m:dPr>
@@ -1837,6 +1730,8 @@
             <m:r>
               <w:rPr>
                 <w:rFonts w:ascii="Cambria Math" w:eastAsiaTheme="minorEastAsia" w:hAnsi="Cambria Math"/>
+                <w:sz w:val="24"/>
+                <w:szCs w:val="24"/>
               </w:rPr>
               <m:t>x</m:t>
             </m:r>
@@ -1845,32 +1740,10 @@
         <m:r>
           <w:rPr>
             <w:rFonts w:ascii="Cambria Math" w:eastAsiaTheme="minorEastAsia" w:hAnsi="Cambria Math"/>
-          </w:rPr>
-          <m:t xml:space="preserve">= </m:t>
-        </m:r>
-        <m:r>
-          <w:rPr>
-            <w:rFonts w:ascii="Cambria Math" w:eastAsiaTheme="minorEastAsia" w:hAnsi="Cambria Math"/>
-          </w:rPr>
-          <m:t>μ</m:t>
-        </m:r>
-        <m:r>
-          <w:rPr>
-            <w:rFonts w:ascii="Cambria Math" w:eastAsiaTheme="minorEastAsia" w:hAnsi="Cambria Math"/>
-          </w:rPr>
-          <m:t>=</m:t>
-        </m:r>
-        <m:r>
-          <w:rPr>
-            <w:rFonts w:ascii="Cambria Math" w:eastAsiaTheme="minorEastAsia" w:hAnsi="Cambria Math"/>
-          </w:rPr>
-          <m:t>Σ</m:t>
-        </m:r>
-        <m:r>
-          <w:rPr>
-            <w:rFonts w:ascii="Cambria Math" w:eastAsiaTheme="minorEastAsia" w:hAnsi="Cambria Math"/>
-          </w:rPr>
-          <m:t xml:space="preserve"> </m:t>
+            <w:sz w:val="24"/>
+            <w:szCs w:val="24"/>
+          </w:rPr>
+          <m:t xml:space="preserve">= μ=Σ </m:t>
         </m:r>
         <m:d>
           <m:dPr>
@@ -1878,6 +1751,8 @@
               <w:rPr>
                 <w:rFonts w:ascii="Cambria Math" w:eastAsiaTheme="minorEastAsia" w:hAnsi="Cambria Math"/>
                 <w:i/>
+                <w:sz w:val="24"/>
+                <w:szCs w:val="24"/>
               </w:rPr>
             </m:ctrlPr>
           </m:dPr>
@@ -1885,6 +1760,8 @@
             <m:r>
               <w:rPr>
                 <w:rFonts w:ascii="Cambria Math" w:eastAsiaTheme="minorEastAsia" w:hAnsi="Cambria Math"/>
+                <w:sz w:val="24"/>
+                <w:szCs w:val="24"/>
               </w:rPr>
               <m:t>x*f</m:t>
             </m:r>
@@ -1894,6 +1771,8 @@
                   <w:rPr>
                     <w:rFonts w:ascii="Cambria Math" w:eastAsiaTheme="minorEastAsia" w:hAnsi="Cambria Math"/>
                     <w:i/>
+                    <w:sz w:val="24"/>
+                    <w:szCs w:val="24"/>
                   </w:rPr>
                 </m:ctrlPr>
               </m:dPr>
@@ -1901,6 +1780,8 @@
                 <m:r>
                   <w:rPr>
                     <w:rFonts w:ascii="Cambria Math" w:eastAsiaTheme="minorEastAsia" w:hAnsi="Cambria Math"/>
+                    <w:sz w:val="24"/>
+                    <w:szCs w:val="24"/>
                   </w:rPr>
                   <m:t>x</m:t>
                 </m:r>
@@ -1911,6 +1792,8 @@
         <m:r>
           <w:rPr>
             <w:rFonts w:ascii="Cambria Math" w:eastAsiaTheme="minorEastAsia" w:hAnsi="Cambria Math"/>
+            <w:sz w:val="24"/>
+            <w:szCs w:val="24"/>
           </w:rPr>
           <m:t xml:space="preserve"> </m:t>
         </m:r>
@@ -1918,6 +1801,8 @@
       <w:r>
         <w:rPr>
           <w:rFonts w:eastAsiaTheme="minorEastAsia"/>
+          <w:sz w:val="24"/>
+          <w:szCs w:val="24"/>
         </w:rPr>
         <w:t xml:space="preserve"> = valor esperado </w:t>
       </w:r>
@@ -1927,14 +1812,17 @@
         <w:spacing w:after="80"/>
         <w:rPr>
           <w:rFonts w:eastAsiaTheme="minorEastAsia"/>
+          <w:sz w:val="24"/>
+          <w:szCs w:val="24"/>
         </w:rPr>
       </w:pPr>
       <m:oMath>
         <m:r>
           <w:rPr>
             <w:rFonts w:ascii="Cambria Math" w:eastAsiaTheme="minorEastAsia" w:hAnsi="Cambria Math"/>
-          </w:rPr>
-          <w:lastRenderedPageBreak/>
+            <w:sz w:val="24"/>
+            <w:szCs w:val="24"/>
+          </w:rPr>
           <m:t>E</m:t>
         </m:r>
         <m:d>
@@ -1945,6 +1833,8 @@
               <w:rPr>
                 <w:rFonts w:ascii="Cambria Math" w:eastAsiaTheme="minorEastAsia" w:hAnsi="Cambria Math"/>
                 <w:i/>
+                <w:sz w:val="24"/>
+                <w:szCs w:val="24"/>
               </w:rPr>
             </m:ctrlPr>
           </m:dPr>
@@ -1955,6 +1845,8 @@
                   <w:rPr>
                     <w:rFonts w:ascii="Cambria Math" w:eastAsiaTheme="minorEastAsia" w:hAnsi="Cambria Math"/>
                     <w:i/>
+                    <w:sz w:val="24"/>
+                    <w:szCs w:val="24"/>
                   </w:rPr>
                 </m:ctrlPr>
               </m:sSupPr>
@@ -1962,6 +1854,8 @@
                 <m:r>
                   <w:rPr>
                     <w:rFonts w:ascii="Cambria Math" w:eastAsiaTheme="minorEastAsia" w:hAnsi="Cambria Math"/>
+                    <w:sz w:val="24"/>
+                    <w:szCs w:val="24"/>
                   </w:rPr>
                   <m:t>x</m:t>
                 </m:r>
@@ -1970,6 +1864,8 @@
                 <m:r>
                   <w:rPr>
                     <w:rFonts w:ascii="Cambria Math" w:eastAsiaTheme="minorEastAsia" w:hAnsi="Cambria Math"/>
+                    <w:sz w:val="24"/>
+                    <w:szCs w:val="24"/>
                   </w:rPr>
                   <m:t>2</m:t>
                 </m:r>
@@ -1980,20 +1876,10 @@
         <m:r>
           <w:rPr>
             <w:rFonts w:ascii="Cambria Math" w:eastAsiaTheme="minorEastAsia" w:hAnsi="Cambria Math"/>
-          </w:rPr>
-          <m:t>=</m:t>
-        </m:r>
-        <m:r>
-          <w:rPr>
-            <w:rFonts w:ascii="Cambria Math" w:eastAsiaTheme="minorEastAsia" w:hAnsi="Cambria Math"/>
-          </w:rPr>
-          <m:t>Σ</m:t>
-        </m:r>
-        <m:r>
-          <w:rPr>
-            <w:rFonts w:ascii="Cambria Math" w:eastAsiaTheme="minorEastAsia" w:hAnsi="Cambria Math"/>
-          </w:rPr>
-          <m:t xml:space="preserve"> </m:t>
+            <w:sz w:val="24"/>
+            <w:szCs w:val="24"/>
+          </w:rPr>
+          <m:t xml:space="preserve">=Σ </m:t>
         </m:r>
         <m:d>
           <m:dPr>
@@ -2001,6 +1887,8 @@
               <w:rPr>
                 <w:rFonts w:ascii="Cambria Math" w:eastAsiaTheme="minorEastAsia" w:hAnsi="Cambria Math"/>
                 <w:i/>
+                <w:sz w:val="24"/>
+                <w:szCs w:val="24"/>
               </w:rPr>
             </m:ctrlPr>
           </m:dPr>
@@ -2011,6 +1899,8 @@
                   <w:rPr>
                     <w:rFonts w:ascii="Cambria Math" w:eastAsiaTheme="minorEastAsia" w:hAnsi="Cambria Math"/>
                     <w:i/>
+                    <w:sz w:val="24"/>
+                    <w:szCs w:val="24"/>
                   </w:rPr>
                 </m:ctrlPr>
               </m:sSupPr>
@@ -2018,6 +1908,8 @@
                 <m:r>
                   <w:rPr>
                     <w:rFonts w:ascii="Cambria Math" w:eastAsiaTheme="minorEastAsia" w:hAnsi="Cambria Math"/>
+                    <w:sz w:val="24"/>
+                    <w:szCs w:val="24"/>
                   </w:rPr>
                   <m:t>x</m:t>
                 </m:r>
@@ -2026,6 +1918,8 @@
                 <m:r>
                   <w:rPr>
                     <w:rFonts w:ascii="Cambria Math" w:eastAsiaTheme="minorEastAsia" w:hAnsi="Cambria Math"/>
+                    <w:sz w:val="24"/>
+                    <w:szCs w:val="24"/>
                   </w:rPr>
                   <m:t>2</m:t>
                 </m:r>
@@ -2034,6 +1928,8 @@
             <m:r>
               <w:rPr>
                 <w:rFonts w:ascii="Cambria Math" w:eastAsiaTheme="minorEastAsia" w:hAnsi="Cambria Math"/>
+                <w:sz w:val="24"/>
+                <w:szCs w:val="24"/>
               </w:rPr>
               <m:t>*f</m:t>
             </m:r>
@@ -2043,6 +1939,8 @@
                   <w:rPr>
                     <w:rFonts w:ascii="Cambria Math" w:eastAsiaTheme="minorEastAsia" w:hAnsi="Cambria Math"/>
                     <w:i/>
+                    <w:sz w:val="24"/>
+                    <w:szCs w:val="24"/>
                   </w:rPr>
                 </m:ctrlPr>
               </m:dPr>
@@ -2050,6 +1948,8 @@
                 <m:r>
                   <w:rPr>
                     <w:rFonts w:ascii="Cambria Math" w:eastAsiaTheme="minorEastAsia" w:hAnsi="Cambria Math"/>
+                    <w:sz w:val="24"/>
+                    <w:szCs w:val="24"/>
                   </w:rPr>
                   <m:t>x</m:t>
                 </m:r>
@@ -2061,6 +1961,8 @@
       <w:r>
         <w:rPr>
           <w:rFonts w:eastAsiaTheme="minorEastAsia"/>
+          <w:sz w:val="24"/>
+          <w:szCs w:val="24"/>
         </w:rPr>
         <w:t xml:space="preserve">  |  </w:t>
       </w:r>
@@ -2068,6 +1970,8 @@
         <m:r>
           <w:rPr>
             <w:rFonts w:ascii="Cambria Math" w:eastAsiaTheme="minorEastAsia" w:hAnsi="Cambria Math"/>
+            <w:sz w:val="24"/>
+            <w:szCs w:val="24"/>
           </w:rPr>
           <m:t>E</m:t>
         </m:r>
@@ -2079,6 +1983,8 @@
               <w:rPr>
                 <w:rFonts w:ascii="Cambria Math" w:eastAsiaTheme="minorEastAsia" w:hAnsi="Cambria Math"/>
                 <w:i/>
+                <w:sz w:val="24"/>
+                <w:szCs w:val="24"/>
               </w:rPr>
             </m:ctrlPr>
           </m:dPr>
@@ -2086,6 +1992,8 @@
             <m:r>
               <w:rPr>
                 <w:rFonts w:ascii="Cambria Math" w:eastAsiaTheme="minorEastAsia" w:hAnsi="Cambria Math"/>
+                <w:sz w:val="24"/>
+                <w:szCs w:val="24"/>
               </w:rPr>
               <m:t>ax+b</m:t>
             </m:r>
@@ -2094,14 +2002,10 @@
         <m:r>
           <w:rPr>
             <w:rFonts w:ascii="Cambria Math" w:eastAsiaTheme="minorEastAsia" w:hAnsi="Cambria Math"/>
-          </w:rPr>
-          <m:t>=</m:t>
-        </m:r>
-        <m:r>
-          <w:rPr>
-            <w:rFonts w:ascii="Cambria Math" w:eastAsiaTheme="minorEastAsia" w:hAnsi="Cambria Math"/>
-          </w:rPr>
-          <m:t>a*E</m:t>
+            <w:sz w:val="24"/>
+            <w:szCs w:val="24"/>
+          </w:rPr>
+          <m:t>=a*E</m:t>
         </m:r>
         <m:d>
           <m:dPr>
@@ -2111,6 +2015,8 @@
               <w:rPr>
                 <w:rFonts w:ascii="Cambria Math" w:eastAsiaTheme="minorEastAsia" w:hAnsi="Cambria Math"/>
                 <w:i/>
+                <w:sz w:val="24"/>
+                <w:szCs w:val="24"/>
               </w:rPr>
             </m:ctrlPr>
           </m:dPr>
@@ -2118,6 +2024,8 @@
             <m:r>
               <w:rPr>
                 <w:rFonts w:ascii="Cambria Math" w:eastAsiaTheme="minorEastAsia" w:hAnsi="Cambria Math"/>
+                <w:sz w:val="24"/>
+                <w:szCs w:val="24"/>
               </w:rPr>
               <m:t>x</m:t>
             </m:r>
@@ -2126,6 +2034,8 @@
         <m:r>
           <w:rPr>
             <w:rFonts w:ascii="Cambria Math" w:eastAsiaTheme="minorEastAsia" w:hAnsi="Cambria Math"/>
+            <w:sz w:val="24"/>
+            <w:szCs w:val="24"/>
           </w:rPr>
           <m:t>+b | E</m:t>
         </m:r>
@@ -2137,6 +2047,8 @@
               <w:rPr>
                 <w:rFonts w:ascii="Cambria Math" w:eastAsiaTheme="minorEastAsia" w:hAnsi="Cambria Math"/>
                 <w:i/>
+                <w:sz w:val="24"/>
+                <w:szCs w:val="24"/>
               </w:rPr>
             </m:ctrlPr>
           </m:dPr>
@@ -2144,6 +2056,8 @@
             <m:r>
               <w:rPr>
                 <w:rFonts w:ascii="Cambria Math" w:eastAsiaTheme="minorEastAsia" w:hAnsi="Cambria Math"/>
+                <w:sz w:val="24"/>
+                <w:szCs w:val="24"/>
               </w:rPr>
               <m:t>a</m:t>
             </m:r>
@@ -2152,6 +2066,8 @@
         <m:r>
           <w:rPr>
             <w:rFonts w:ascii="Cambria Math" w:eastAsiaTheme="minorEastAsia" w:hAnsi="Cambria Math"/>
+            <w:sz w:val="24"/>
+            <w:szCs w:val="24"/>
           </w:rPr>
           <m:t>=a</m:t>
         </m:r>
@@ -2159,25 +2075,17 @@
       <w:r>
         <w:rPr>
           <w:rFonts w:eastAsiaTheme="minorEastAsia"/>
-        </w:rPr>
-        <w:t xml:space="preserve">  </w:t>
-      </w:r>
-      <w:r>
-        <w:rPr>
-          <w:rFonts w:eastAsiaTheme="minorEastAsia"/>
-        </w:rPr>
-        <w:t>|</w:t>
-      </w:r>
-      <w:r>
-        <w:rPr>
-          <w:rFonts w:eastAsiaTheme="minorEastAsia"/>
-        </w:rPr>
-        <w:t xml:space="preserve"> </w:t>
+          <w:sz w:val="24"/>
+          <w:szCs w:val="24"/>
+        </w:rPr>
+        <w:t xml:space="preserve">  | </w:t>
       </w:r>
       <m:oMath>
         <m:r>
           <w:rPr>
             <w:rFonts w:ascii="Cambria Math" w:eastAsiaTheme="minorEastAsia" w:hAnsi="Cambria Math"/>
+            <w:sz w:val="24"/>
+            <w:szCs w:val="24"/>
           </w:rPr>
           <m:t>E</m:t>
         </m:r>
@@ -2189,6 +2097,8 @@
               <w:rPr>
                 <w:rFonts w:ascii="Cambria Math" w:eastAsiaTheme="minorEastAsia" w:hAnsi="Cambria Math"/>
                 <w:i/>
+                <w:sz w:val="24"/>
+                <w:szCs w:val="24"/>
               </w:rPr>
             </m:ctrlPr>
           </m:dPr>
@@ -2196,6 +2106,8 @@
             <m:r>
               <w:rPr>
                 <w:rFonts w:ascii="Cambria Math" w:eastAsiaTheme="minorEastAsia" w:hAnsi="Cambria Math"/>
+                <w:sz w:val="24"/>
+                <w:szCs w:val="24"/>
               </w:rPr>
               <m:t>x+y</m:t>
             </m:r>
@@ -2204,6 +2116,8 @@
         <m:r>
           <w:rPr>
             <w:rFonts w:ascii="Cambria Math" w:eastAsiaTheme="minorEastAsia" w:hAnsi="Cambria Math"/>
+            <w:sz w:val="24"/>
+            <w:szCs w:val="24"/>
           </w:rPr>
           <m:t>=E</m:t>
         </m:r>
@@ -2215,6 +2129,8 @@
               <w:rPr>
                 <w:rFonts w:ascii="Cambria Math" w:eastAsiaTheme="minorEastAsia" w:hAnsi="Cambria Math"/>
                 <w:i/>
+                <w:sz w:val="24"/>
+                <w:szCs w:val="24"/>
               </w:rPr>
             </m:ctrlPr>
           </m:dPr>
@@ -2222,6 +2138,8 @@
             <m:r>
               <w:rPr>
                 <w:rFonts w:ascii="Cambria Math" w:eastAsiaTheme="minorEastAsia" w:hAnsi="Cambria Math"/>
+                <w:sz w:val="24"/>
+                <w:szCs w:val="24"/>
               </w:rPr>
               <m:t>x</m:t>
             </m:r>
@@ -2230,6 +2148,8 @@
         <m:r>
           <w:rPr>
             <w:rFonts w:ascii="Cambria Math" w:eastAsiaTheme="minorEastAsia" w:hAnsi="Cambria Math"/>
+            <w:sz w:val="24"/>
+            <w:szCs w:val="24"/>
           </w:rPr>
           <m:t>+E[y]</m:t>
         </m:r>
@@ -2240,13 +2160,18 @@
         <w:spacing w:after="80"/>
         <w:rPr>
           <w:rFonts w:eastAsiaTheme="minorEastAsia"/>
+          <w:sz w:val="24"/>
+          <w:szCs w:val="24"/>
         </w:rPr>
       </w:pPr>
       <m:oMath>
         <m:r>
           <w:rPr>
             <w:rFonts w:ascii="Cambria Math" w:eastAsiaTheme="minorEastAsia" w:hAnsi="Cambria Math"/>
-          </w:rPr>
+            <w:sz w:val="24"/>
+            <w:szCs w:val="24"/>
+          </w:rPr>
+          <w:lastRenderedPageBreak/>
           <m:t>V</m:t>
         </m:r>
         <m:d>
@@ -2257,6 +2182,8 @@
               <w:rPr>
                 <w:rFonts w:ascii="Cambria Math" w:eastAsiaTheme="minorEastAsia" w:hAnsi="Cambria Math"/>
                 <w:i/>
+                <w:sz w:val="24"/>
+                <w:szCs w:val="24"/>
               </w:rPr>
             </m:ctrlPr>
           </m:dPr>
@@ -2264,6 +2191,8 @@
             <m:r>
               <w:rPr>
                 <w:rFonts w:ascii="Cambria Math" w:eastAsiaTheme="minorEastAsia" w:hAnsi="Cambria Math"/>
+                <w:sz w:val="24"/>
+                <w:szCs w:val="24"/>
               </w:rPr>
               <m:t>x</m:t>
             </m:r>
@@ -2272,6 +2201,8 @@
         <m:r>
           <w:rPr>
             <w:rFonts w:ascii="Cambria Math" w:eastAsiaTheme="minorEastAsia" w:hAnsi="Cambria Math"/>
+            <w:sz w:val="24"/>
+            <w:szCs w:val="24"/>
           </w:rPr>
           <m:t>=E</m:t>
         </m:r>
@@ -2283,6 +2214,8 @@
               <w:rPr>
                 <w:rFonts w:ascii="Cambria Math" w:eastAsiaTheme="minorEastAsia" w:hAnsi="Cambria Math"/>
                 <w:i/>
+                <w:sz w:val="24"/>
+                <w:szCs w:val="24"/>
               </w:rPr>
             </m:ctrlPr>
           </m:dPr>
@@ -2293,6 +2226,8 @@
                   <w:rPr>
                     <w:rFonts w:ascii="Cambria Math" w:eastAsiaTheme="minorEastAsia" w:hAnsi="Cambria Math"/>
                     <w:i/>
+                    <w:sz w:val="24"/>
+                    <w:szCs w:val="24"/>
                   </w:rPr>
                 </m:ctrlPr>
               </m:sSupPr>
@@ -2300,6 +2235,8 @@
                 <m:r>
                   <w:rPr>
                     <w:rFonts w:ascii="Cambria Math" w:eastAsiaTheme="minorEastAsia" w:hAnsi="Cambria Math"/>
+                    <w:sz w:val="24"/>
+                    <w:szCs w:val="24"/>
                   </w:rPr>
                   <m:t>x</m:t>
                 </m:r>
@@ -2308,6 +2245,8 @@
                 <m:r>
                   <w:rPr>
                     <w:rFonts w:ascii="Cambria Math" w:eastAsiaTheme="minorEastAsia" w:hAnsi="Cambria Math"/>
+                    <w:sz w:val="24"/>
+                    <w:szCs w:val="24"/>
                   </w:rPr>
                   <m:t>2</m:t>
                 </m:r>
@@ -2318,6 +2257,8 @@
         <m:r>
           <w:rPr>
             <w:rFonts w:ascii="Cambria Math" w:eastAsiaTheme="minorEastAsia" w:hAnsi="Cambria Math"/>
+            <w:sz w:val="24"/>
+            <w:szCs w:val="24"/>
           </w:rPr>
           <m:t>-</m:t>
         </m:r>
@@ -2327,6 +2268,8 @@
               <w:rPr>
                 <w:rFonts w:ascii="Cambria Math" w:eastAsiaTheme="minorEastAsia" w:hAnsi="Cambria Math"/>
                 <w:i/>
+                <w:sz w:val="24"/>
+                <w:szCs w:val="24"/>
               </w:rPr>
             </m:ctrlPr>
           </m:sSupPr>
@@ -2334,6 +2277,8 @@
             <m:r>
               <w:rPr>
                 <w:rFonts w:ascii="Cambria Math" w:eastAsiaTheme="minorEastAsia" w:hAnsi="Cambria Math"/>
+                <w:sz w:val="24"/>
+                <w:szCs w:val="24"/>
               </w:rPr>
               <m:t>E</m:t>
             </m:r>
@@ -2342,6 +2287,8 @@
             <m:r>
               <w:rPr>
                 <w:rFonts w:ascii="Cambria Math" w:eastAsiaTheme="minorEastAsia" w:hAnsi="Cambria Math"/>
+                <w:sz w:val="24"/>
+                <w:szCs w:val="24"/>
               </w:rPr>
               <m:t>2</m:t>
             </m:r>
@@ -2355,6 +2302,8 @@
               <w:rPr>
                 <w:rFonts w:ascii="Cambria Math" w:eastAsiaTheme="minorEastAsia" w:hAnsi="Cambria Math"/>
                 <w:i/>
+                <w:sz w:val="24"/>
+                <w:szCs w:val="24"/>
               </w:rPr>
             </m:ctrlPr>
           </m:dPr>
@@ -2362,6 +2311,8 @@
             <m:r>
               <w:rPr>
                 <w:rFonts w:ascii="Cambria Math" w:eastAsiaTheme="minorEastAsia" w:hAnsi="Cambria Math"/>
+                <w:sz w:val="24"/>
+                <w:szCs w:val="24"/>
               </w:rPr>
               <m:t>x</m:t>
             </m:r>
@@ -2371,6 +2322,8 @@
       <w:r>
         <w:rPr>
           <w:rFonts w:eastAsiaTheme="minorEastAsia"/>
+          <w:sz w:val="24"/>
+          <w:szCs w:val="24"/>
         </w:rPr>
         <w:t xml:space="preserve"> = variância = </w:t>
       </w:r>
@@ -2381,6 +2334,8 @@
               <w:rPr>
                 <w:rFonts w:ascii="Cambria Math" w:eastAsiaTheme="minorEastAsia" w:hAnsi="Cambria Math"/>
                 <w:i/>
+                <w:sz w:val="24"/>
+                <w:szCs w:val="24"/>
               </w:rPr>
             </m:ctrlPr>
           </m:sSupPr>
@@ -2388,6 +2343,8 @@
             <m:r>
               <w:rPr>
                 <w:rFonts w:ascii="Cambria Math" w:eastAsiaTheme="minorEastAsia" w:hAnsi="Cambria Math"/>
+                <w:sz w:val="24"/>
+                <w:szCs w:val="24"/>
               </w:rPr>
               <m:t>σ</m:t>
             </m:r>
@@ -2396,6 +2353,8 @@
             <m:r>
               <w:rPr>
                 <w:rFonts w:ascii="Cambria Math" w:eastAsiaTheme="minorEastAsia" w:hAnsi="Cambria Math"/>
+                <w:sz w:val="24"/>
+                <w:szCs w:val="24"/>
               </w:rPr>
               <m:t>2</m:t>
             </m:r>
@@ -2408,12 +2367,16 @@
         <w:spacing w:after="80"/>
         <w:rPr>
           <w:rFonts w:eastAsiaTheme="minorEastAsia"/>
+          <w:sz w:val="24"/>
+          <w:szCs w:val="24"/>
         </w:rPr>
       </w:pPr>
       <m:oMath>
         <m:r>
           <w:rPr>
             <w:rFonts w:ascii="Cambria Math" w:eastAsiaTheme="minorEastAsia" w:hAnsi="Cambria Math"/>
+            <w:sz w:val="24"/>
+            <w:szCs w:val="24"/>
           </w:rPr>
           <m:t>V</m:t>
         </m:r>
@@ -2425,6 +2388,8 @@
               <w:rPr>
                 <w:rFonts w:ascii="Cambria Math" w:eastAsiaTheme="minorEastAsia" w:hAnsi="Cambria Math"/>
                 <w:i/>
+                <w:sz w:val="24"/>
+                <w:szCs w:val="24"/>
               </w:rPr>
             </m:ctrlPr>
           </m:dPr>
@@ -2432,6 +2397,8 @@
             <m:r>
               <w:rPr>
                 <w:rFonts w:ascii="Cambria Math" w:eastAsiaTheme="minorEastAsia" w:hAnsi="Cambria Math"/>
+                <w:sz w:val="24"/>
+                <w:szCs w:val="24"/>
               </w:rPr>
               <m:t>x</m:t>
             </m:r>
@@ -2440,14 +2407,10 @@
         <m:r>
           <w:rPr>
             <w:rFonts w:ascii="Cambria Math" w:eastAsiaTheme="minorEastAsia" w:hAnsi="Cambria Math"/>
-          </w:rPr>
-          <m:t>=</m:t>
-        </m:r>
-        <m:r>
-          <w:rPr>
-            <w:rFonts w:ascii="Cambria Math" w:eastAsiaTheme="minorEastAsia" w:hAnsi="Cambria Math"/>
-          </w:rPr>
-          <m:t>E</m:t>
+            <w:sz w:val="24"/>
+            <w:szCs w:val="24"/>
+          </w:rPr>
+          <m:t>=E</m:t>
         </m:r>
         <m:d>
           <m:dPr>
@@ -2457,6 +2420,8 @@
               <w:rPr>
                 <w:rFonts w:ascii="Cambria Math" w:eastAsiaTheme="minorEastAsia" w:hAnsi="Cambria Math"/>
                 <w:i/>
+                <w:sz w:val="24"/>
+                <w:szCs w:val="24"/>
               </w:rPr>
             </m:ctrlPr>
           </m:dPr>
@@ -2467,6 +2432,8 @@
                   <w:rPr>
                     <w:rFonts w:ascii="Cambria Math" w:eastAsiaTheme="minorEastAsia" w:hAnsi="Cambria Math"/>
                     <w:i/>
+                    <w:sz w:val="24"/>
+                    <w:szCs w:val="24"/>
                   </w:rPr>
                 </m:ctrlPr>
               </m:sSupPr>
@@ -2477,6 +2444,8 @@
                       <w:rPr>
                         <w:rFonts w:ascii="Cambria Math" w:eastAsiaTheme="minorEastAsia" w:hAnsi="Cambria Math"/>
                         <w:i/>
+                        <w:sz w:val="24"/>
+                        <w:szCs w:val="24"/>
                       </w:rPr>
                     </m:ctrlPr>
                   </m:dPr>
@@ -2484,14 +2453,10 @@
                     <m:r>
                       <w:rPr>
                         <w:rFonts w:ascii="Cambria Math" w:eastAsiaTheme="minorEastAsia" w:hAnsi="Cambria Math"/>
+                        <w:sz w:val="24"/>
+                        <w:szCs w:val="24"/>
                       </w:rPr>
-                      <m:t>x-</m:t>
-                    </m:r>
-                    <m:r>
-                      <w:rPr>
-                        <w:rFonts w:ascii="Cambria Math" w:eastAsiaTheme="minorEastAsia" w:hAnsi="Cambria Math"/>
-                      </w:rPr>
-                      <m:t>μ</m:t>
+                      <m:t>x-μ</m:t>
                     </m:r>
                   </m:e>
                 </m:d>
@@ -2500,6 +2465,8 @@
                 <m:r>
                   <w:rPr>
                     <w:rFonts w:ascii="Cambria Math" w:eastAsiaTheme="minorEastAsia" w:hAnsi="Cambria Math"/>
+                    <w:sz w:val="24"/>
+                    <w:szCs w:val="24"/>
                   </w:rPr>
                   <m:t>2</m:t>
                 </m:r>
@@ -2511,6 +2478,8 @@
       <w:r>
         <w:rPr>
           <w:rFonts w:eastAsiaTheme="minorEastAsia"/>
+          <w:sz w:val="24"/>
+          <w:szCs w:val="24"/>
         </w:rPr>
         <w:t xml:space="preserve"> |  </w:t>
       </w:r>
@@ -2518,6 +2487,8 @@
         <m:r>
           <w:rPr>
             <w:rFonts w:ascii="Cambria Math" w:eastAsiaTheme="minorEastAsia" w:hAnsi="Cambria Math"/>
+            <w:sz w:val="24"/>
+            <w:szCs w:val="24"/>
           </w:rPr>
           <m:t>V</m:t>
         </m:r>
@@ -2529,6 +2500,8 @@
               <w:rPr>
                 <w:rFonts w:ascii="Cambria Math" w:eastAsiaTheme="minorEastAsia" w:hAnsi="Cambria Math"/>
                 <w:i/>
+                <w:sz w:val="24"/>
+                <w:szCs w:val="24"/>
               </w:rPr>
             </m:ctrlPr>
           </m:dPr>
@@ -2536,6 +2509,8 @@
             <m:r>
               <w:rPr>
                 <w:rFonts w:ascii="Cambria Math" w:eastAsiaTheme="minorEastAsia" w:hAnsi="Cambria Math"/>
+                <w:sz w:val="24"/>
+                <w:szCs w:val="24"/>
               </w:rPr>
               <m:t>a</m:t>
             </m:r>
@@ -2544,6 +2519,8 @@
         <m:r>
           <w:rPr>
             <w:rFonts w:ascii="Cambria Math" w:eastAsiaTheme="minorEastAsia" w:hAnsi="Cambria Math"/>
+            <w:sz w:val="24"/>
+            <w:szCs w:val="24"/>
           </w:rPr>
           <m:t xml:space="preserve">=0  </m:t>
         </m:r>
@@ -2551,6 +2528,8 @@
       <w:r>
         <w:rPr>
           <w:rFonts w:eastAsiaTheme="minorEastAsia"/>
+          <w:sz w:val="24"/>
+          <w:szCs w:val="24"/>
         </w:rPr>
         <w:t xml:space="preserve">| </w:t>
       </w:r>
@@ -2558,6 +2537,8 @@
         <m:r>
           <w:rPr>
             <w:rFonts w:ascii="Cambria Math" w:eastAsiaTheme="minorEastAsia" w:hAnsi="Cambria Math"/>
+            <w:sz w:val="24"/>
+            <w:szCs w:val="24"/>
           </w:rPr>
           <m:t>V</m:t>
         </m:r>
@@ -2569,6 +2550,8 @@
               <w:rPr>
                 <w:rFonts w:ascii="Cambria Math" w:eastAsiaTheme="minorEastAsia" w:hAnsi="Cambria Math"/>
                 <w:i/>
+                <w:sz w:val="24"/>
+                <w:szCs w:val="24"/>
               </w:rPr>
             </m:ctrlPr>
           </m:dPr>
@@ -2576,6 +2559,8 @@
             <m:r>
               <w:rPr>
                 <w:rFonts w:ascii="Cambria Math" w:eastAsiaTheme="minorEastAsia" w:hAnsi="Cambria Math"/>
+                <w:sz w:val="24"/>
+                <w:szCs w:val="24"/>
               </w:rPr>
               <m:t>ax+b</m:t>
             </m:r>
@@ -2584,6 +2569,8 @@
         <m:r>
           <w:rPr>
             <w:rFonts w:ascii="Cambria Math" w:eastAsiaTheme="minorEastAsia" w:hAnsi="Cambria Math"/>
+            <w:sz w:val="24"/>
+            <w:szCs w:val="24"/>
           </w:rPr>
           <m:t>=</m:t>
         </m:r>
@@ -2593,6 +2580,8 @@
               <w:rPr>
                 <w:rFonts w:ascii="Cambria Math" w:eastAsiaTheme="minorEastAsia" w:hAnsi="Cambria Math"/>
                 <w:i/>
+                <w:sz w:val="24"/>
+                <w:szCs w:val="24"/>
               </w:rPr>
             </m:ctrlPr>
           </m:sSupPr>
@@ -2600,6 +2589,8 @@
             <m:r>
               <w:rPr>
                 <w:rFonts w:ascii="Cambria Math" w:eastAsiaTheme="minorEastAsia" w:hAnsi="Cambria Math"/>
+                <w:sz w:val="24"/>
+                <w:szCs w:val="24"/>
               </w:rPr>
               <m:t>a</m:t>
             </m:r>
@@ -2608,6 +2599,8 @@
             <m:r>
               <w:rPr>
                 <w:rFonts w:ascii="Cambria Math" w:eastAsiaTheme="minorEastAsia" w:hAnsi="Cambria Math"/>
+                <w:sz w:val="24"/>
+                <w:szCs w:val="24"/>
               </w:rPr>
               <m:t>2</m:t>
             </m:r>
@@ -2616,6 +2609,8 @@
         <m:r>
           <w:rPr>
             <w:rFonts w:ascii="Cambria Math" w:eastAsiaTheme="minorEastAsia" w:hAnsi="Cambria Math"/>
+            <w:sz w:val="24"/>
+            <w:szCs w:val="24"/>
           </w:rPr>
           <m:t>*V[x]</m:t>
         </m:r>
@@ -2626,18 +2621,24 @@
         <w:spacing w:after="80"/>
         <w:rPr>
           <w:rFonts w:eastAsiaTheme="minorEastAsia"/>
+          <w:sz w:val="24"/>
+          <w:szCs w:val="24"/>
         </w:rPr>
       </w:pPr>
       <w:r>
         <w:rPr>
           <w:rFonts w:eastAsiaTheme="minorEastAsia"/>
-        </w:rPr>
-        <w:t xml:space="preserve">= </w:t>
+          <w:sz w:val="24"/>
+          <w:szCs w:val="24"/>
+        </w:rPr>
+        <w:t xml:space="preserve"> </w:t>
       </w:r>
       <m:oMath>
         <m:r>
           <w:rPr>
             <w:rFonts w:ascii="Cambria Math" w:eastAsiaTheme="minorEastAsia" w:hAnsi="Cambria Math"/>
+            <w:sz w:val="24"/>
+            <w:szCs w:val="24"/>
           </w:rPr>
           <m:t>σ=</m:t>
         </m:r>
@@ -2648,6 +2649,8 @@
               <w:rPr>
                 <w:rFonts w:ascii="Cambria Math" w:eastAsiaTheme="minorEastAsia" w:hAnsi="Cambria Math"/>
                 <w:i/>
+                <w:sz w:val="24"/>
+                <w:szCs w:val="24"/>
               </w:rPr>
             </m:ctrlPr>
           </m:radPr>
@@ -2656,6 +2659,8 @@
             <m:r>
               <w:rPr>
                 <w:rFonts w:ascii="Cambria Math" w:eastAsiaTheme="minorEastAsia" w:hAnsi="Cambria Math"/>
+                <w:sz w:val="24"/>
+                <w:szCs w:val="24"/>
               </w:rPr>
               <m:t>V</m:t>
             </m:r>
@@ -2667,6 +2672,8 @@
                   <w:rPr>
                     <w:rFonts w:ascii="Cambria Math" w:eastAsiaTheme="minorEastAsia" w:hAnsi="Cambria Math"/>
                     <w:i/>
+                    <w:sz w:val="24"/>
+                    <w:szCs w:val="24"/>
                   </w:rPr>
                 </m:ctrlPr>
               </m:dPr>
@@ -2674,6 +2681,8 @@
                 <m:r>
                   <w:rPr>
                     <w:rFonts w:ascii="Cambria Math" w:eastAsiaTheme="minorEastAsia" w:hAnsi="Cambria Math"/>
+                    <w:sz w:val="24"/>
+                    <w:szCs w:val="24"/>
                   </w:rPr>
                   <m:t>x</m:t>
                 </m:r>
@@ -2685,6 +2694,8 @@
       <w:r>
         <w:rPr>
           <w:rFonts w:eastAsiaTheme="minorEastAsia"/>
+          <w:sz w:val="24"/>
+          <w:szCs w:val="24"/>
         </w:rPr>
         <w:t xml:space="preserve"> = Desvio Padrão </w:t>
       </w:r>
@@ -2694,6 +2705,2629 @@
         <w:spacing w:after="80"/>
         <w:rPr>
           <w:rFonts w:eastAsiaTheme="minorEastAsia"/>
+        </w:rPr>
+      </w:pPr>
+    </w:p>
+    <w:p>
+      <w:pPr>
+        <w:spacing w:after="80"/>
+        <w:rPr>
+          <w:b/>
+          <w:bCs/>
+          <w:u w:val="single"/>
+        </w:rPr>
+      </w:pPr>
+      <w:r>
+        <w:rPr>
+          <w:b/>
+          <w:bCs/>
+          <w:u w:val="single"/>
+        </w:rPr>
+        <w:t>Vars</w:t>
+      </w:r>
+      <w:r>
+        <w:rPr>
+          <w:rFonts w:eastAsiaTheme="minorEastAsia"/>
+        </w:rPr>
+        <w:t xml:space="preserve"> </w:t>
+      </w:r>
+      <w:r>
+        <w:rPr>
+          <w:b/>
+          <w:bCs/>
+          <w:u w:val="single"/>
+        </w:rPr>
+        <w:t>Aleatória discreta</w:t>
+      </w:r>
+      <w:r>
+        <w:rPr>
+          <w:b/>
+          <w:bCs/>
+          <w:u w:val="single"/>
+        </w:rPr>
+        <w:t xml:space="preserve"> </w:t>
+      </w:r>
+    </w:p>
+    <w:p>
+      <w:pPr>
+        <w:spacing w:after="80"/>
+        <w:rPr>
+          <w:b/>
+          <w:bCs/>
+          <w:u w:val="single"/>
+        </w:rPr>
+      </w:pPr>
+      <w:r>
+        <w:rPr>
+          <w:b/>
+          <w:bCs/>
+          <w:u w:val="single"/>
+        </w:rPr>
+        <w:t>Uniforme Discreta</w:t>
+      </w:r>
+    </w:p>
+    <w:p>
+      <w:pPr>
+        <w:spacing w:after="80"/>
+      </w:pPr>
+      <w:r>
+        <w:t>Situações que todos os valores têm a mesma probabilidade de ocorrer</w:t>
+      </w:r>
+    </w:p>
+    <w:p>
+      <w:pPr>
+        <w:spacing w:after="80"/>
+        <w:rPr>
+          <w:sz w:val="24"/>
+          <w:szCs w:val="24"/>
+        </w:rPr>
+      </w:pPr>
+      <m:oMath>
+        <m:r>
+          <w:rPr>
+            <w:rFonts w:ascii="Cambria Math" w:hAnsi="Cambria Math"/>
+            <w:sz w:val="24"/>
+            <w:szCs w:val="24"/>
+          </w:rPr>
+          <m:t>X~U</m:t>
+        </m:r>
+        <m:d>
+          <m:dPr>
+            <m:ctrlPr>
+              <w:rPr>
+                <w:rFonts w:ascii="Cambria Math" w:hAnsi="Cambria Math"/>
+                <w:i/>
+                <w:sz w:val="24"/>
+                <w:szCs w:val="24"/>
+              </w:rPr>
+            </m:ctrlPr>
+          </m:dPr>
+          <m:e>
+            <m:r>
+              <w:rPr>
+                <w:rFonts w:ascii="Cambria Math" w:hAnsi="Cambria Math"/>
+                <w:sz w:val="24"/>
+                <w:szCs w:val="24"/>
+              </w:rPr>
+              <m:t>n</m:t>
+            </m:r>
+          </m:e>
+        </m:d>
+        <m:r>
+          <w:rPr>
+            <w:rFonts w:ascii="Cambria Math" w:hAnsi="Cambria Math"/>
+            <w:sz w:val="24"/>
+            <w:szCs w:val="24"/>
+          </w:rPr>
+          <m:t xml:space="preserve">  n=b-a+1</m:t>
+        </m:r>
+      </m:oMath>
+      <w:r>
+        <w:rPr>
+          <w:rFonts w:eastAsiaTheme="minorEastAsia"/>
+          <w:sz w:val="24"/>
+          <w:szCs w:val="24"/>
+        </w:rPr>
+        <w:t xml:space="preserve"> </w:t>
+      </w:r>
+      <w:r>
+        <w:rPr>
+          <w:sz w:val="24"/>
+          <w:szCs w:val="24"/>
+        </w:rPr>
+        <w:t xml:space="preserve">DX = {a, a + 1, a + 2, </w:t>
+      </w:r>
+      <w:proofErr w:type="gramStart"/>
+      <w:r>
+        <w:rPr>
+          <w:sz w:val="24"/>
+          <w:szCs w:val="24"/>
+        </w:rPr>
+        <w:t>. . . ,</w:t>
+      </w:r>
+      <w:proofErr w:type="gramEnd"/>
+      <w:r>
+        <w:rPr>
+          <w:sz w:val="24"/>
+          <w:szCs w:val="24"/>
+        </w:rPr>
+        <w:t xml:space="preserve"> b}</w:t>
+      </w:r>
+    </w:p>
+    <w:p>
+      <w:pPr>
+        <w:spacing w:after="80"/>
+        <w:rPr>
+          <w:sz w:val="24"/>
+          <w:szCs w:val="24"/>
+        </w:rPr>
+      </w:pPr>
+      <m:oMathPara>
+        <m:oMathParaPr>
+          <m:jc m:val="left"/>
+        </m:oMathParaPr>
+        <m:oMath>
+          <m:r>
+            <w:rPr>
+              <w:rFonts w:ascii="Cambria Math" w:hAnsi="Cambria Math"/>
+              <w:sz w:val="24"/>
+              <w:szCs w:val="24"/>
+            </w:rPr>
+            <m:t>f</m:t>
+          </m:r>
+          <m:d>
+            <m:dPr>
+              <m:ctrlPr>
+                <w:rPr>
+                  <w:rFonts w:ascii="Cambria Math" w:hAnsi="Cambria Math"/>
+                  <w:i/>
+                  <w:sz w:val="24"/>
+                  <w:szCs w:val="24"/>
+                </w:rPr>
+              </m:ctrlPr>
+            </m:dPr>
+            <m:e>
+              <m:r>
+                <w:rPr>
+                  <w:rFonts w:ascii="Cambria Math" w:hAnsi="Cambria Math"/>
+                  <w:sz w:val="24"/>
+                  <w:szCs w:val="24"/>
+                </w:rPr>
+                <m:t>x</m:t>
+              </m:r>
+            </m:e>
+          </m:d>
+          <m:r>
+            <w:rPr>
+              <w:rFonts w:ascii="Cambria Math" w:hAnsi="Cambria Math"/>
+              <w:sz w:val="24"/>
+              <w:szCs w:val="24"/>
+            </w:rPr>
+            <m:t>=P</m:t>
+          </m:r>
+          <m:d>
+            <m:dPr>
+              <m:ctrlPr>
+                <w:rPr>
+                  <w:rFonts w:ascii="Cambria Math" w:hAnsi="Cambria Math"/>
+                  <w:i/>
+                  <w:sz w:val="24"/>
+                  <w:szCs w:val="24"/>
+                </w:rPr>
+              </m:ctrlPr>
+            </m:dPr>
+            <m:e>
+              <m:r>
+                <w:rPr>
+                  <w:rFonts w:ascii="Cambria Math" w:hAnsi="Cambria Math"/>
+                  <w:sz w:val="24"/>
+                  <w:szCs w:val="24"/>
+                </w:rPr>
+                <m:t>X=x</m:t>
+              </m:r>
+            </m:e>
+          </m:d>
+          <m:r>
+            <w:rPr>
+              <w:rFonts w:ascii="Cambria Math" w:hAnsi="Cambria Math"/>
+              <w:sz w:val="24"/>
+              <w:szCs w:val="24"/>
+            </w:rPr>
+            <m:t xml:space="preserve">= </m:t>
+          </m:r>
+          <m:f>
+            <m:fPr>
+              <m:ctrlPr>
+                <w:rPr>
+                  <w:rFonts w:ascii="Cambria Math" w:hAnsi="Cambria Math"/>
+                  <w:i/>
+                  <w:sz w:val="24"/>
+                  <w:szCs w:val="24"/>
+                </w:rPr>
+              </m:ctrlPr>
+            </m:fPr>
+            <m:num>
+              <m:r>
+                <w:rPr>
+                  <w:rFonts w:ascii="Cambria Math" w:hAnsi="Cambria Math"/>
+                  <w:sz w:val="24"/>
+                  <w:szCs w:val="24"/>
+                </w:rPr>
+                <m:t>1</m:t>
+              </m:r>
+            </m:num>
+            <m:den>
+              <m:r>
+                <w:rPr>
+                  <w:rFonts w:ascii="Cambria Math" w:hAnsi="Cambria Math"/>
+                  <w:sz w:val="24"/>
+                  <w:szCs w:val="24"/>
+                </w:rPr>
+                <m:t>n</m:t>
+              </m:r>
+            </m:den>
+          </m:f>
+          <m:r>
+            <w:rPr>
+              <w:rFonts w:ascii="Cambria Math" w:hAnsi="Cambria Math"/>
+              <w:sz w:val="24"/>
+              <w:szCs w:val="24"/>
+            </w:rPr>
+            <m:t>=</m:t>
+          </m:r>
+          <m:d>
+            <m:dPr>
+              <m:begChr m:val="{"/>
+              <m:endChr m:val=""/>
+              <m:ctrlPr>
+                <w:rPr>
+                  <w:rFonts w:ascii="Cambria Math" w:eastAsiaTheme="minorEastAsia" w:hAnsi="Cambria Math"/>
+                  <w:i/>
+                  <w:sz w:val="24"/>
+                  <w:szCs w:val="24"/>
+                </w:rPr>
+              </m:ctrlPr>
+            </m:dPr>
+            <m:e>
+              <m:eqArr>
+                <m:eqArrPr>
+                  <m:ctrlPr>
+                    <w:rPr>
+                      <w:rFonts w:ascii="Cambria Math" w:eastAsiaTheme="minorEastAsia" w:hAnsi="Cambria Math"/>
+                      <w:i/>
+                      <w:sz w:val="24"/>
+                      <w:szCs w:val="24"/>
+                    </w:rPr>
+                  </m:ctrlPr>
+                </m:eqArrPr>
+                <m:e>
+                  <m:r>
+                    <w:rPr>
+                      <w:rFonts w:ascii="Cambria Math" w:eastAsiaTheme="minorEastAsia" w:hAnsi="Cambria Math"/>
+                      <w:sz w:val="24"/>
+                      <w:szCs w:val="24"/>
+                    </w:rPr>
+                    <m:t xml:space="preserve"> </m:t>
+                  </m:r>
+                  <m:f>
+                    <m:fPr>
+                      <m:ctrlPr>
+                        <w:rPr>
+                          <w:rFonts w:ascii="Cambria Math" w:eastAsiaTheme="minorEastAsia" w:hAnsi="Cambria Math"/>
+                          <w:i/>
+                          <w:sz w:val="24"/>
+                          <w:szCs w:val="24"/>
+                        </w:rPr>
+                      </m:ctrlPr>
+                    </m:fPr>
+                    <m:num>
+                      <m:r>
+                        <w:rPr>
+                          <w:rFonts w:ascii="Cambria Math" w:eastAsiaTheme="minorEastAsia" w:hAnsi="Cambria Math"/>
+                          <w:sz w:val="24"/>
+                          <w:szCs w:val="24"/>
+                        </w:rPr>
+                        <m:t>1</m:t>
+                      </m:r>
+                    </m:num>
+                    <m:den>
+                      <m:r>
+                        <w:rPr>
+                          <w:rFonts w:ascii="Cambria Math" w:eastAsiaTheme="minorEastAsia" w:hAnsi="Cambria Math"/>
+                          <w:sz w:val="24"/>
+                          <w:szCs w:val="24"/>
+                        </w:rPr>
+                        <m:t>n</m:t>
+                      </m:r>
+                    </m:den>
+                  </m:f>
+                  <m:r>
+                    <w:rPr>
+                      <w:rFonts w:ascii="Cambria Math" w:eastAsiaTheme="minorEastAsia" w:hAnsi="Cambria Math"/>
+                      <w:sz w:val="24"/>
+                      <w:szCs w:val="24"/>
+                    </w:rPr>
+                    <m:t xml:space="preserve"> ,∀ x</m:t>
+                  </m:r>
+                  <m:r>
+                    <w:rPr>
+                      <w:rFonts w:ascii="Cambria Math" w:eastAsiaTheme="minorEastAsia" w:hAnsi="Cambria Math"/>
+                      <w:sz w:val="24"/>
+                      <w:szCs w:val="24"/>
+                    </w:rPr>
+                    <m:t xml:space="preserve"> E Dx</m:t>
+                  </m:r>
+                </m:e>
+                <m:e/>
+                <m:e>
+                  <m:r>
+                    <w:rPr>
+                      <w:rFonts w:ascii="Cambria Math" w:eastAsiaTheme="minorEastAsia" w:hAnsi="Cambria Math"/>
+                      <w:sz w:val="24"/>
+                      <w:szCs w:val="24"/>
+                    </w:rPr>
+                    <m:t>0 ,  C.C</m:t>
+                  </m:r>
+                </m:e>
+              </m:eqArr>
+            </m:e>
+          </m:d>
+        </m:oMath>
+      </m:oMathPara>
+    </w:p>
+    <w:p>
+      <w:pPr>
+        <w:spacing w:after="80"/>
+        <w:rPr>
+          <w:sz w:val="24"/>
+          <w:szCs w:val="24"/>
+        </w:rPr>
+      </w:pPr>
+      <w:r>
+        <w:rPr>
+          <w:sz w:val="24"/>
+          <w:szCs w:val="24"/>
+        </w:rPr>
+        <w:t xml:space="preserve">Caso o </w:t>
+      </w:r>
+      <w:proofErr w:type="spellStart"/>
+      <w:r>
+        <w:rPr>
+          <w:sz w:val="24"/>
+          <w:szCs w:val="24"/>
+        </w:rPr>
+        <w:t>Dx</w:t>
+      </w:r>
+      <w:proofErr w:type="spellEnd"/>
+      <w:r>
+        <w:rPr>
+          <w:sz w:val="24"/>
+          <w:szCs w:val="24"/>
+        </w:rPr>
+        <w:t xml:space="preserve"> seja inteiro consecutivos como </w:t>
+      </w:r>
+      <w:proofErr w:type="spellStart"/>
+      <w:proofErr w:type="gramStart"/>
+      <w:r>
+        <w:rPr>
+          <w:sz w:val="24"/>
+          <w:szCs w:val="24"/>
+        </w:rPr>
+        <w:t>Dx</w:t>
+      </w:r>
+      <w:proofErr w:type="spellEnd"/>
+      <w:r>
+        <w:rPr>
+          <w:sz w:val="24"/>
+          <w:szCs w:val="24"/>
+        </w:rPr>
+        <w:t>{</w:t>
+      </w:r>
+      <w:proofErr w:type="gramEnd"/>
+      <w:r>
+        <w:rPr>
+          <w:sz w:val="24"/>
+          <w:szCs w:val="24"/>
+        </w:rPr>
+        <w:t xml:space="preserve">1,2,3,4,5} (se possível tentar transformar em </w:t>
+      </w:r>
+      <w:r>
+        <w:rPr>
+          <w:sz w:val="24"/>
+          <w:szCs w:val="24"/>
+        </w:rPr>
+        <w:t>inteiro consecutivos</w:t>
+      </w:r>
+      <w:r>
+        <w:rPr>
+          <w:sz w:val="24"/>
+          <w:szCs w:val="24"/>
+        </w:rPr>
+        <w:t>)</w:t>
+      </w:r>
+    </w:p>
+    <w:p>
+      <w:pPr>
+        <w:spacing w:after="80"/>
+        <w:rPr>
+          <w:rFonts w:eastAsiaTheme="minorEastAsia"/>
+          <w:sz w:val="24"/>
+          <w:szCs w:val="24"/>
+        </w:rPr>
+      </w:pPr>
+      <m:oMath>
+        <m:r>
+          <w:rPr>
+            <w:rFonts w:ascii="Cambria Math" w:hAnsi="Cambria Math"/>
+            <w:sz w:val="24"/>
+            <w:szCs w:val="24"/>
+          </w:rPr>
+          <m:t>E</m:t>
+        </m:r>
+        <m:d>
+          <m:dPr>
+            <m:begChr m:val="["/>
+            <m:endChr m:val="]"/>
+            <m:ctrlPr>
+              <w:rPr>
+                <w:rFonts w:ascii="Cambria Math" w:hAnsi="Cambria Math"/>
+                <w:i/>
+                <w:sz w:val="24"/>
+                <w:szCs w:val="24"/>
+              </w:rPr>
+            </m:ctrlPr>
+          </m:dPr>
+          <m:e>
+            <m:r>
+              <w:rPr>
+                <w:rFonts w:ascii="Cambria Math" w:hAnsi="Cambria Math"/>
+                <w:sz w:val="24"/>
+                <w:szCs w:val="24"/>
+              </w:rPr>
+              <m:t>x</m:t>
+            </m:r>
+          </m:e>
+        </m:d>
+        <m:r>
+          <w:rPr>
+            <w:rFonts w:ascii="Cambria Math" w:hAnsi="Cambria Math"/>
+            <w:sz w:val="24"/>
+            <w:szCs w:val="24"/>
+          </w:rPr>
+          <m:t xml:space="preserve">= </m:t>
+        </m:r>
+        <m:f>
+          <m:fPr>
+            <m:ctrlPr>
+              <w:rPr>
+                <w:rFonts w:ascii="Cambria Math" w:hAnsi="Cambria Math"/>
+                <w:i/>
+                <w:sz w:val="24"/>
+                <w:szCs w:val="24"/>
+              </w:rPr>
+            </m:ctrlPr>
+          </m:fPr>
+          <m:num>
+            <m:r>
+              <w:rPr>
+                <w:rFonts w:ascii="Cambria Math" w:hAnsi="Cambria Math"/>
+                <w:sz w:val="24"/>
+                <w:szCs w:val="24"/>
+              </w:rPr>
+              <m:t>a+b</m:t>
+            </m:r>
+          </m:num>
+          <m:den>
+            <m:r>
+              <w:rPr>
+                <w:rFonts w:ascii="Cambria Math" w:hAnsi="Cambria Math"/>
+                <w:sz w:val="24"/>
+                <w:szCs w:val="24"/>
+              </w:rPr>
+              <m:t>2</m:t>
+            </m:r>
+          </m:den>
+        </m:f>
+      </m:oMath>
+      <w:r>
+        <w:rPr>
+          <w:sz w:val="24"/>
+          <w:szCs w:val="24"/>
+        </w:rPr>
+        <w:t xml:space="preserve">   </w:t>
+      </w:r>
+      <w:r>
+        <w:rPr>
+          <w:sz w:val="24"/>
+          <w:szCs w:val="24"/>
+        </w:rPr>
+        <w:t xml:space="preserve">  </w:t>
+      </w:r>
+      <w:r>
+        <w:rPr>
+          <w:sz w:val="24"/>
+          <w:szCs w:val="24"/>
+        </w:rPr>
+        <w:t>|</w:t>
+      </w:r>
+      <w:r>
+        <w:rPr>
+          <w:sz w:val="24"/>
+          <w:szCs w:val="24"/>
+        </w:rPr>
+        <w:t xml:space="preserve">  </w:t>
+      </w:r>
+      <w:r>
+        <w:rPr>
+          <w:sz w:val="24"/>
+          <w:szCs w:val="24"/>
+        </w:rPr>
+        <w:t xml:space="preserve"> </w:t>
+      </w:r>
+      <m:oMath>
+        <m:r>
+          <w:rPr>
+            <w:rFonts w:ascii="Cambria Math" w:hAnsi="Cambria Math"/>
+            <w:sz w:val="24"/>
+            <w:szCs w:val="24"/>
+          </w:rPr>
+          <m:t>V</m:t>
+        </m:r>
+        <m:d>
+          <m:dPr>
+            <m:begChr m:val="["/>
+            <m:endChr m:val="]"/>
+            <m:ctrlPr>
+              <w:rPr>
+                <w:rFonts w:ascii="Cambria Math" w:hAnsi="Cambria Math"/>
+                <w:i/>
+                <w:sz w:val="24"/>
+                <w:szCs w:val="24"/>
+              </w:rPr>
+            </m:ctrlPr>
+          </m:dPr>
+          <m:e>
+            <m:r>
+              <w:rPr>
+                <w:rFonts w:ascii="Cambria Math" w:hAnsi="Cambria Math"/>
+                <w:sz w:val="24"/>
+                <w:szCs w:val="24"/>
+              </w:rPr>
+              <m:t>x</m:t>
+            </m:r>
+          </m:e>
+        </m:d>
+        <m:r>
+          <w:rPr>
+            <w:rFonts w:ascii="Cambria Math" w:hAnsi="Cambria Math"/>
+            <w:sz w:val="24"/>
+            <w:szCs w:val="24"/>
+          </w:rPr>
+          <m:t>=</m:t>
+        </m:r>
+        <m:f>
+          <m:fPr>
+            <m:ctrlPr>
+              <w:rPr>
+                <w:rFonts w:ascii="Cambria Math" w:hAnsi="Cambria Math"/>
+                <w:i/>
+                <w:sz w:val="24"/>
+                <w:szCs w:val="24"/>
+              </w:rPr>
+            </m:ctrlPr>
+          </m:fPr>
+          <m:num>
+            <m:sSup>
+              <m:sSupPr>
+                <m:ctrlPr>
+                  <w:rPr>
+                    <w:rFonts w:ascii="Cambria Math" w:hAnsi="Cambria Math"/>
+                    <w:i/>
+                    <w:sz w:val="24"/>
+                    <w:szCs w:val="24"/>
+                  </w:rPr>
+                </m:ctrlPr>
+              </m:sSupPr>
+              <m:e>
+                <m:r>
+                  <w:rPr>
+                    <w:rFonts w:ascii="Cambria Math" w:hAnsi="Cambria Math"/>
+                    <w:sz w:val="24"/>
+                    <w:szCs w:val="24"/>
+                  </w:rPr>
+                  <m:t>(b-a+1)</m:t>
+                </m:r>
+              </m:e>
+              <m:sup>
+                <m:r>
+                  <w:rPr>
+                    <w:rFonts w:ascii="Cambria Math" w:hAnsi="Cambria Math"/>
+                    <w:sz w:val="24"/>
+                    <w:szCs w:val="24"/>
+                  </w:rPr>
+                  <m:t>2</m:t>
+                </m:r>
+              </m:sup>
+            </m:sSup>
+            <m:r>
+              <w:rPr>
+                <w:rFonts w:ascii="Cambria Math" w:hAnsi="Cambria Math"/>
+                <w:sz w:val="24"/>
+                <w:szCs w:val="24"/>
+              </w:rPr>
+              <m:t>-1</m:t>
+            </m:r>
+          </m:num>
+          <m:den>
+            <m:r>
+              <w:rPr>
+                <w:rFonts w:ascii="Cambria Math" w:hAnsi="Cambria Math"/>
+                <w:sz w:val="24"/>
+                <w:szCs w:val="24"/>
+              </w:rPr>
+              <m:t>12</m:t>
+            </m:r>
+          </m:den>
+        </m:f>
+      </m:oMath>
+    </w:p>
+    <w:p>
+      <w:pPr>
+        <w:spacing w:after="80"/>
+        <w:rPr>
+          <w:rFonts w:eastAsiaTheme="minorEastAsia"/>
+          <w:sz w:val="24"/>
+          <w:szCs w:val="24"/>
+        </w:rPr>
+      </w:pPr>
+      <w:r>
+        <w:rPr>
+          <w:rFonts w:eastAsiaTheme="minorEastAsia"/>
+          <w:sz w:val="24"/>
+          <w:szCs w:val="24"/>
+        </w:rPr>
+        <w:t xml:space="preserve">Se não </w:t>
+      </w:r>
+    </w:p>
+    <w:p>
+      <w:pPr>
+        <w:spacing w:after="80"/>
+        <w:rPr>
+          <w:rFonts w:eastAsiaTheme="minorEastAsia"/>
+          <w:sz w:val="24"/>
+          <w:szCs w:val="24"/>
+        </w:rPr>
+      </w:pPr>
+      <m:oMath>
+        <m:r>
+          <w:rPr>
+            <w:rFonts w:ascii="Cambria Math" w:hAnsi="Cambria Math"/>
+            <w:sz w:val="24"/>
+            <w:szCs w:val="24"/>
+          </w:rPr>
+          <m:t>E</m:t>
+        </m:r>
+        <m:d>
+          <m:dPr>
+            <m:begChr m:val="["/>
+            <m:endChr m:val="]"/>
+            <m:ctrlPr>
+              <w:rPr>
+                <w:rFonts w:ascii="Cambria Math" w:hAnsi="Cambria Math"/>
+                <w:i/>
+                <w:sz w:val="24"/>
+                <w:szCs w:val="24"/>
+              </w:rPr>
+            </m:ctrlPr>
+          </m:dPr>
+          <m:e>
+            <m:r>
+              <w:rPr>
+                <w:rFonts w:ascii="Cambria Math" w:hAnsi="Cambria Math"/>
+                <w:sz w:val="24"/>
+                <w:szCs w:val="24"/>
+              </w:rPr>
+              <m:t>x</m:t>
+            </m:r>
+          </m:e>
+        </m:d>
+        <m:r>
+          <w:rPr>
+            <w:rFonts w:ascii="Cambria Math" w:hAnsi="Cambria Math"/>
+            <w:sz w:val="24"/>
+            <w:szCs w:val="24"/>
+          </w:rPr>
+          <m:t xml:space="preserve">= </m:t>
+        </m:r>
+        <m:f>
+          <m:fPr>
+            <m:ctrlPr>
+              <w:rPr>
+                <w:rFonts w:ascii="Cambria Math" w:hAnsi="Cambria Math"/>
+                <w:i/>
+                <w:sz w:val="24"/>
+                <w:szCs w:val="24"/>
+              </w:rPr>
+            </m:ctrlPr>
+          </m:fPr>
+          <m:num>
+            <m:r>
+              <w:rPr>
+                <w:rFonts w:ascii="Cambria Math" w:hAnsi="Cambria Math"/>
+                <w:sz w:val="24"/>
+                <w:szCs w:val="24"/>
+              </w:rPr>
+              <m:t>1</m:t>
+            </m:r>
+          </m:num>
+          <m:den>
+            <m:r>
+              <w:rPr>
+                <w:rFonts w:ascii="Cambria Math" w:hAnsi="Cambria Math"/>
+                <w:sz w:val="24"/>
+                <w:szCs w:val="24"/>
+              </w:rPr>
+              <m:t>n</m:t>
+            </m:r>
+          </m:den>
+        </m:f>
+        <m:r>
+          <w:rPr>
+            <w:rFonts w:ascii="Cambria Math" w:eastAsiaTheme="minorEastAsia" w:hAnsi="Cambria Math"/>
+            <w:sz w:val="24"/>
+            <w:szCs w:val="24"/>
+          </w:rPr>
+          <m:t>Σ</m:t>
+        </m:r>
+        <m:r>
+          <w:rPr>
+            <w:rFonts w:ascii="Cambria Math" w:eastAsiaTheme="minorEastAsia" w:hAnsi="Cambria Math"/>
+            <w:sz w:val="24"/>
+            <w:szCs w:val="24"/>
+          </w:rPr>
+          <m:t>xi</m:t>
+        </m:r>
+      </m:oMath>
+      <w:r>
+        <w:rPr>
+          <w:rFonts w:eastAsiaTheme="minorEastAsia"/>
+          <w:sz w:val="24"/>
+          <w:szCs w:val="24"/>
+        </w:rPr>
+        <w:t xml:space="preserve">   |    </w:t>
+      </w:r>
+      <m:oMath>
+        <m:r>
+          <w:rPr>
+            <w:rFonts w:ascii="Cambria Math" w:eastAsiaTheme="minorEastAsia" w:hAnsi="Cambria Math"/>
+            <w:sz w:val="24"/>
+            <w:szCs w:val="24"/>
+          </w:rPr>
+          <m:t>V</m:t>
+        </m:r>
+        <m:d>
+          <m:dPr>
+            <m:begChr m:val="["/>
+            <m:endChr m:val="]"/>
+            <m:ctrlPr>
+              <w:rPr>
+                <w:rFonts w:ascii="Cambria Math" w:eastAsiaTheme="minorEastAsia" w:hAnsi="Cambria Math"/>
+                <w:i/>
+                <w:sz w:val="24"/>
+                <w:szCs w:val="24"/>
+              </w:rPr>
+            </m:ctrlPr>
+          </m:dPr>
+          <m:e>
+            <m:r>
+              <w:rPr>
+                <w:rFonts w:ascii="Cambria Math" w:eastAsiaTheme="minorEastAsia" w:hAnsi="Cambria Math"/>
+                <w:sz w:val="24"/>
+                <w:szCs w:val="24"/>
+              </w:rPr>
+              <m:t>x</m:t>
+            </m:r>
+          </m:e>
+        </m:d>
+        <m:r>
+          <w:rPr>
+            <w:rFonts w:ascii="Cambria Math" w:eastAsiaTheme="minorEastAsia" w:hAnsi="Cambria Math"/>
+            <w:sz w:val="24"/>
+            <w:szCs w:val="24"/>
+          </w:rPr>
+          <m:t xml:space="preserve">= </m:t>
+        </m:r>
+        <m:f>
+          <m:fPr>
+            <m:ctrlPr>
+              <w:rPr>
+                <w:rFonts w:ascii="Cambria Math" w:hAnsi="Cambria Math"/>
+                <w:i/>
+                <w:sz w:val="24"/>
+                <w:szCs w:val="24"/>
+              </w:rPr>
+            </m:ctrlPr>
+          </m:fPr>
+          <m:num>
+            <m:r>
+              <w:rPr>
+                <w:rFonts w:ascii="Cambria Math" w:hAnsi="Cambria Math"/>
+                <w:sz w:val="24"/>
+                <w:szCs w:val="24"/>
+              </w:rPr>
+              <m:t>1</m:t>
+            </m:r>
+          </m:num>
+          <m:den>
+            <m:r>
+              <w:rPr>
+                <w:rFonts w:ascii="Cambria Math" w:hAnsi="Cambria Math"/>
+                <w:sz w:val="24"/>
+                <w:szCs w:val="24"/>
+              </w:rPr>
+              <m:t>n</m:t>
+            </m:r>
+          </m:den>
+        </m:f>
+        <m:r>
+          <w:rPr>
+            <w:rFonts w:ascii="Cambria Math" w:eastAsiaTheme="minorEastAsia" w:hAnsi="Cambria Math"/>
+            <w:sz w:val="24"/>
+            <w:szCs w:val="24"/>
+          </w:rPr>
+          <m:t>Σ</m:t>
+        </m:r>
+        <m:sSup>
+          <m:sSupPr>
+            <m:ctrlPr>
+              <w:rPr>
+                <w:rFonts w:ascii="Cambria Math" w:eastAsiaTheme="minorEastAsia" w:hAnsi="Cambria Math"/>
+                <w:i/>
+                <w:sz w:val="24"/>
+                <w:szCs w:val="24"/>
+              </w:rPr>
+            </m:ctrlPr>
+          </m:sSupPr>
+          <m:e>
+            <m:r>
+              <w:rPr>
+                <w:rFonts w:ascii="Cambria Math" w:eastAsiaTheme="minorEastAsia" w:hAnsi="Cambria Math"/>
+                <w:sz w:val="24"/>
+                <w:szCs w:val="24"/>
+              </w:rPr>
+              <m:t>xi</m:t>
+            </m:r>
+          </m:e>
+          <m:sup>
+            <m:r>
+              <w:rPr>
+                <w:rFonts w:ascii="Cambria Math" w:eastAsiaTheme="minorEastAsia" w:hAnsi="Cambria Math"/>
+                <w:sz w:val="24"/>
+                <w:szCs w:val="24"/>
+              </w:rPr>
+              <m:t>2</m:t>
+            </m:r>
+          </m:sup>
+        </m:sSup>
+        <m:r>
+          <w:rPr>
+            <w:rFonts w:ascii="Cambria Math" w:eastAsiaTheme="minorEastAsia" w:hAnsi="Cambria Math"/>
+            <w:sz w:val="24"/>
+            <w:szCs w:val="24"/>
+          </w:rPr>
+          <m:t>-</m:t>
+        </m:r>
+        <m:sSup>
+          <m:sSupPr>
+            <m:ctrlPr>
+              <w:rPr>
+                <w:rFonts w:ascii="Cambria Math" w:eastAsiaTheme="minorEastAsia" w:hAnsi="Cambria Math"/>
+                <w:i/>
+                <w:sz w:val="24"/>
+                <w:szCs w:val="24"/>
+              </w:rPr>
+            </m:ctrlPr>
+          </m:sSupPr>
+          <m:e>
+            <m:d>
+              <m:dPr>
+                <m:ctrlPr>
+                  <w:rPr>
+                    <w:rFonts w:ascii="Cambria Math" w:eastAsiaTheme="minorEastAsia" w:hAnsi="Cambria Math"/>
+                    <w:i/>
+                    <w:sz w:val="24"/>
+                    <w:szCs w:val="24"/>
+                  </w:rPr>
+                </m:ctrlPr>
+              </m:dPr>
+              <m:e>
+                <m:r>
+                  <w:rPr>
+                    <w:rFonts w:ascii="Cambria Math" w:eastAsiaTheme="minorEastAsia" w:hAnsi="Cambria Math"/>
+                    <w:sz w:val="24"/>
+                    <w:szCs w:val="24"/>
+                  </w:rPr>
+                  <m:t>E</m:t>
+                </m:r>
+                <m:d>
+                  <m:dPr>
+                    <m:begChr m:val="["/>
+                    <m:endChr m:val="]"/>
+                    <m:ctrlPr>
+                      <w:rPr>
+                        <w:rFonts w:ascii="Cambria Math" w:eastAsiaTheme="minorEastAsia" w:hAnsi="Cambria Math"/>
+                        <w:i/>
+                        <w:sz w:val="24"/>
+                        <w:szCs w:val="24"/>
+                      </w:rPr>
+                    </m:ctrlPr>
+                  </m:dPr>
+                  <m:e>
+                    <m:r>
+                      <w:rPr>
+                        <w:rFonts w:ascii="Cambria Math" w:eastAsiaTheme="minorEastAsia" w:hAnsi="Cambria Math"/>
+                        <w:sz w:val="24"/>
+                        <w:szCs w:val="24"/>
+                      </w:rPr>
+                      <m:t>x</m:t>
+                    </m:r>
+                  </m:e>
+                </m:d>
+              </m:e>
+            </m:d>
+          </m:e>
+          <m:sup>
+            <m:r>
+              <w:rPr>
+                <w:rFonts w:ascii="Cambria Math" w:eastAsiaTheme="minorEastAsia" w:hAnsi="Cambria Math"/>
+                <w:sz w:val="24"/>
+                <w:szCs w:val="24"/>
+              </w:rPr>
+              <m:t>2</m:t>
+            </m:r>
+          </m:sup>
+        </m:sSup>
+      </m:oMath>
+    </w:p>
+    <w:p>
+      <w:pPr>
+        <w:spacing w:after="80"/>
+        <w:rPr>
+          <w:rFonts w:eastAsiaTheme="minorEastAsia"/>
+          <w:sz w:val="24"/>
+          <w:szCs w:val="24"/>
+        </w:rPr>
+      </w:pPr>
+    </w:p>
+    <w:p>
+      <w:pPr>
+        <w:spacing w:after="80"/>
+        <w:rPr>
+          <w:rFonts w:eastAsiaTheme="minorEastAsia"/>
+          <w:b/>
+          <w:bCs/>
+          <w:sz w:val="24"/>
+          <w:szCs w:val="24"/>
+          <w:u w:val="single"/>
+        </w:rPr>
+      </w:pPr>
+      <w:r>
+        <w:rPr>
+          <w:rFonts w:eastAsiaTheme="minorEastAsia"/>
+          <w:b/>
+          <w:bCs/>
+          <w:sz w:val="24"/>
+          <w:szCs w:val="24"/>
+          <w:u w:val="single"/>
+        </w:rPr>
+        <w:t>Binomial</w:t>
+      </w:r>
+    </w:p>
+    <w:p>
+      <w:pPr>
+        <w:spacing w:after="80"/>
+      </w:pPr>
+      <w:r>
+        <w:t>Situações em que há 2 resultados possíveis (sucesso e insucesso)</w:t>
+      </w:r>
+    </w:p>
+    <w:p>
+      <w:pPr>
+        <w:spacing w:after="80"/>
+        <w:rPr>
+          <w:rFonts w:eastAsiaTheme="minorEastAsia"/>
+        </w:rPr>
+      </w:pPr>
+      <m:oMath>
+        <m:r>
+          <w:rPr>
+            <w:rFonts w:ascii="Cambria Math" w:hAnsi="Cambria Math"/>
+          </w:rPr>
+          <m:t>X~B</m:t>
+        </m:r>
+        <m:d>
+          <m:dPr>
+            <m:ctrlPr>
+              <w:rPr>
+                <w:rFonts w:ascii="Cambria Math" w:hAnsi="Cambria Math"/>
+                <w:i/>
+              </w:rPr>
+            </m:ctrlPr>
+          </m:dPr>
+          <m:e>
+            <m:r>
+              <w:rPr>
+                <w:rFonts w:ascii="Cambria Math" w:hAnsi="Cambria Math"/>
+              </w:rPr>
+              <m:t>n,p</m:t>
+            </m:r>
+          </m:e>
+        </m:d>
+        <m:r>
+          <w:rPr>
+            <w:rFonts w:ascii="Cambria Math" w:hAnsi="Cambria Math"/>
+          </w:rPr>
+          <m:t xml:space="preserve"> n= </m:t>
+        </m:r>
+      </m:oMath>
+      <w:r>
+        <w:rPr>
+          <w:rFonts w:eastAsiaTheme="minorEastAsia"/>
+        </w:rPr>
+        <w:t xml:space="preserve">provas de </w:t>
+      </w:r>
+      <w:r>
+        <w:t>Bernoulli</w:t>
+      </w:r>
+      <w:r>
+        <w:t xml:space="preserve"> (número do domínio) </w:t>
+      </w:r>
+      <m:oMath>
+        <m:r>
+          <w:rPr>
+            <w:rFonts w:ascii="Cambria Math" w:hAnsi="Cambria Math"/>
+          </w:rPr>
+          <m:t xml:space="preserve">, </m:t>
+        </m:r>
+        <m:r>
+          <w:rPr>
+            <w:rFonts w:ascii="Cambria Math" w:hAnsi="Cambria Math"/>
+          </w:rPr>
+          <m:t>p=</m:t>
+        </m:r>
+      </m:oMath>
+      <w:r>
+        <w:rPr>
+          <w:rFonts w:eastAsiaTheme="minorEastAsia"/>
+        </w:rPr>
+        <w:t xml:space="preserve"> probabilidade de sucesso</w:t>
+      </w:r>
+    </w:p>
+    <w:p>
+      <w:pPr>
+        <w:spacing w:after="80"/>
+        <w:rPr>
+          <w:rFonts w:eastAsiaTheme="minorEastAsia"/>
+        </w:rPr>
+      </w:pPr>
+      <m:oMathPara>
+        <m:oMathParaPr>
+          <m:jc m:val="left"/>
+        </m:oMathParaPr>
+        <m:oMath>
+          <m:r>
+            <w:rPr>
+              <w:rFonts w:ascii="Cambria Math" w:hAnsi="Cambria Math"/>
+            </w:rPr>
+            <m:t>E</m:t>
+          </m:r>
+          <m:d>
+            <m:dPr>
+              <m:begChr m:val="["/>
+              <m:endChr m:val="]"/>
+              <m:ctrlPr>
+                <w:rPr>
+                  <w:rFonts w:ascii="Cambria Math" w:hAnsi="Cambria Math"/>
+                  <w:i/>
+                </w:rPr>
+              </m:ctrlPr>
+            </m:dPr>
+            <m:e>
+              <m:r>
+                <w:rPr>
+                  <w:rFonts w:ascii="Cambria Math" w:hAnsi="Cambria Math"/>
+                </w:rPr>
+                <m:t>x</m:t>
+              </m:r>
+            </m:e>
+          </m:d>
+          <m:r>
+            <w:rPr>
+              <w:rFonts w:ascii="Cambria Math" w:hAnsi="Cambria Math"/>
+            </w:rPr>
+            <m:t>=n*p  |  V</m:t>
+          </m:r>
+          <m:d>
+            <m:dPr>
+              <m:begChr m:val="["/>
+              <m:endChr m:val="]"/>
+              <m:ctrlPr>
+                <w:rPr>
+                  <w:rFonts w:ascii="Cambria Math" w:hAnsi="Cambria Math"/>
+                  <w:i/>
+                </w:rPr>
+              </m:ctrlPr>
+            </m:dPr>
+            <m:e>
+              <m:r>
+                <w:rPr>
+                  <w:rFonts w:ascii="Cambria Math" w:hAnsi="Cambria Math"/>
+                </w:rPr>
+                <m:t>x</m:t>
+              </m:r>
+            </m:e>
+          </m:d>
+          <m:r>
+            <w:rPr>
+              <w:rFonts w:ascii="Cambria Math" w:hAnsi="Cambria Math"/>
+            </w:rPr>
+            <m:t>=n*p*(1-p)</m:t>
+          </m:r>
+        </m:oMath>
+      </m:oMathPara>
+    </w:p>
+    <w:p>
+      <w:pPr>
+        <w:spacing w:after="80"/>
+        <w:rPr>
+          <w:rFonts w:eastAsiaTheme="minorEastAsia"/>
+        </w:rPr>
+      </w:pPr>
+      <m:oMath>
+        <m:r>
+          <w:rPr>
+            <w:rFonts w:ascii="Cambria Math" w:hAnsi="Cambria Math"/>
+          </w:rPr>
+          <m:t>f</m:t>
+        </m:r>
+        <m:d>
+          <m:dPr>
+            <m:ctrlPr>
+              <w:rPr>
+                <w:rFonts w:ascii="Cambria Math" w:hAnsi="Cambria Math"/>
+                <w:i/>
+              </w:rPr>
+            </m:ctrlPr>
+          </m:dPr>
+          <m:e>
+            <m:r>
+              <w:rPr>
+                <w:rFonts w:ascii="Cambria Math" w:hAnsi="Cambria Math"/>
+              </w:rPr>
+              <m:t>x</m:t>
+            </m:r>
+          </m:e>
+        </m:d>
+        <m:r>
+          <w:rPr>
+            <w:rFonts w:ascii="Cambria Math" w:hAnsi="Cambria Math"/>
+          </w:rPr>
+          <m:t>=P</m:t>
+        </m:r>
+        <m:d>
+          <m:dPr>
+            <m:ctrlPr>
+              <w:rPr>
+                <w:rFonts w:ascii="Cambria Math" w:hAnsi="Cambria Math"/>
+                <w:i/>
+              </w:rPr>
+            </m:ctrlPr>
+          </m:dPr>
+          <m:e>
+            <m:r>
+              <w:rPr>
+                <w:rFonts w:ascii="Cambria Math" w:hAnsi="Cambria Math"/>
+              </w:rPr>
+              <m:t>X</m:t>
+            </m:r>
+            <m:r>
+              <w:rPr>
+                <w:rFonts w:ascii="Cambria Math" w:hAnsi="Cambria Math"/>
+              </w:rPr>
+              <m:t>=</m:t>
+            </m:r>
+            <m:r>
+              <w:rPr>
+                <w:rFonts w:ascii="Cambria Math" w:hAnsi="Cambria Math"/>
+              </w:rPr>
+              <m:t>x</m:t>
+            </m:r>
+          </m:e>
+        </m:d>
+        <m:r>
+          <w:rPr>
+            <w:rFonts w:ascii="Cambria Math" w:hAnsi="Cambria Math"/>
+          </w:rPr>
+          <m:t>=</m:t>
+        </m:r>
+      </m:oMath>
+      <w:r>
+        <w:rPr>
+          <w:rFonts w:eastAsiaTheme="minorEastAsia"/>
+        </w:rPr>
+        <w:t xml:space="preserve"> </w:t>
+      </w:r>
+      <w:proofErr w:type="spellStart"/>
+      <w:r>
+        <w:rPr>
+          <w:rFonts w:eastAsiaTheme="minorEastAsia"/>
+        </w:rPr>
+        <w:t>dbinom</w:t>
+      </w:r>
+      <w:proofErr w:type="spellEnd"/>
+      <w:r>
+        <w:rPr>
+          <w:rFonts w:eastAsiaTheme="minorEastAsia"/>
+        </w:rPr>
+        <w:t xml:space="preserve"> </w:t>
+      </w:r>
+      <m:oMath>
+        <m:r>
+          <w:rPr>
+            <w:rFonts w:ascii="Cambria Math" w:eastAsiaTheme="minorEastAsia" w:hAnsi="Cambria Math"/>
+          </w:rPr>
+          <m:t>(x,n,p)</m:t>
+        </m:r>
+      </m:oMath>
+    </w:p>
+    <w:p>
+      <w:pPr>
+        <w:spacing w:after="80"/>
+        <w:rPr>
+          <w:rFonts w:eastAsiaTheme="minorEastAsia"/>
+        </w:rPr>
+      </w:pPr>
+      <m:oMath>
+        <m:r>
+          <w:rPr>
+            <w:rFonts w:ascii="Cambria Math" w:hAnsi="Cambria Math"/>
+          </w:rPr>
+          <m:t>F</m:t>
+        </m:r>
+        <m:d>
+          <m:dPr>
+            <m:ctrlPr>
+              <w:rPr>
+                <w:rFonts w:ascii="Cambria Math" w:hAnsi="Cambria Math"/>
+                <w:i/>
+              </w:rPr>
+            </m:ctrlPr>
+          </m:dPr>
+          <m:e>
+            <m:r>
+              <w:rPr>
+                <w:rFonts w:ascii="Cambria Math" w:hAnsi="Cambria Math"/>
+              </w:rPr>
+              <m:t>x</m:t>
+            </m:r>
+          </m:e>
+        </m:d>
+        <m:r>
+          <w:rPr>
+            <w:rFonts w:ascii="Cambria Math" w:hAnsi="Cambria Math"/>
+          </w:rPr>
+          <m:t>=P</m:t>
+        </m:r>
+        <m:d>
+          <m:dPr>
+            <m:ctrlPr>
+              <w:rPr>
+                <w:rFonts w:ascii="Cambria Math" w:hAnsi="Cambria Math"/>
+                <w:i/>
+              </w:rPr>
+            </m:ctrlPr>
+          </m:dPr>
+          <m:e>
+            <m:r>
+              <w:rPr>
+                <w:rFonts w:ascii="Cambria Math" w:hAnsi="Cambria Math"/>
+              </w:rPr>
+              <m:t>X</m:t>
+            </m:r>
+            <m:r>
+              <w:rPr>
+                <w:rFonts w:ascii="Cambria Math" w:hAnsi="Cambria Math"/>
+              </w:rPr>
+              <m:t>≤</m:t>
+            </m:r>
+            <m:r>
+              <w:rPr>
+                <w:rFonts w:ascii="Cambria Math" w:hAnsi="Cambria Math"/>
+              </w:rPr>
+              <m:t>x</m:t>
+            </m:r>
+          </m:e>
+        </m:d>
+        <m:r>
+          <w:rPr>
+            <w:rFonts w:ascii="Cambria Math" w:hAnsi="Cambria Math"/>
+          </w:rPr>
+          <m:t>=</m:t>
+        </m:r>
+      </m:oMath>
+      <w:r>
+        <w:rPr>
+          <w:rFonts w:eastAsiaTheme="minorEastAsia"/>
+        </w:rPr>
+        <w:t xml:space="preserve"> </w:t>
+      </w:r>
+      <w:proofErr w:type="spellStart"/>
+      <w:r>
+        <w:rPr>
+          <w:rFonts w:eastAsiaTheme="minorEastAsia"/>
+        </w:rPr>
+        <w:t>f</w:t>
+      </w:r>
+      <w:r>
+        <w:rPr>
+          <w:rFonts w:eastAsiaTheme="minorEastAsia"/>
+        </w:rPr>
+        <w:t>binom</w:t>
+      </w:r>
+      <w:proofErr w:type="spellEnd"/>
+      <w:r>
+        <w:rPr>
+          <w:rFonts w:eastAsiaTheme="minorEastAsia"/>
+        </w:rPr>
+        <w:t xml:space="preserve"> </w:t>
+      </w:r>
+      <m:oMath>
+        <m:r>
+          <w:rPr>
+            <w:rFonts w:ascii="Cambria Math" w:eastAsiaTheme="minorEastAsia" w:hAnsi="Cambria Math"/>
+          </w:rPr>
+          <m:t>(x,n,p)</m:t>
+        </m:r>
+      </m:oMath>
+    </w:p>
+    <w:p>
+      <w:pPr>
+        <w:spacing w:after="80"/>
+        <w:rPr>
+          <w:rFonts w:eastAsiaTheme="minorEastAsia"/>
+        </w:rPr>
+      </w:pPr>
+      <m:oMath>
+        <m:r>
+          <w:rPr>
+            <w:rFonts w:ascii="Cambria Math" w:eastAsiaTheme="minorEastAsia" w:hAnsi="Cambria Math"/>
+          </w:rPr>
+          <m:t>F</m:t>
+        </m:r>
+        <m:d>
+          <m:dPr>
+            <m:ctrlPr>
+              <w:rPr>
+                <w:rFonts w:ascii="Cambria Math" w:eastAsiaTheme="minorEastAsia" w:hAnsi="Cambria Math"/>
+                <w:i/>
+              </w:rPr>
+            </m:ctrlPr>
+          </m:dPr>
+          <m:e>
+            <m:r>
+              <w:rPr>
+                <w:rFonts w:ascii="Cambria Math" w:eastAsiaTheme="minorEastAsia" w:hAnsi="Cambria Math"/>
+              </w:rPr>
+              <m:t>k</m:t>
+            </m:r>
+          </m:e>
+        </m:d>
+        <m:r>
+          <w:rPr>
+            <w:rFonts w:ascii="Cambria Math" w:eastAsiaTheme="minorEastAsia" w:hAnsi="Cambria Math"/>
+          </w:rPr>
+          <m:t>=</m:t>
+        </m:r>
+        <m:r>
+          <w:rPr>
+            <w:rFonts w:ascii="Cambria Math" w:eastAsiaTheme="minorEastAsia" w:hAnsi="Cambria Math"/>
+          </w:rPr>
+          <m:t>prob</m:t>
+        </m:r>
+        <m:r>
+          <w:rPr>
+            <w:rFonts w:ascii="Cambria Math" w:eastAsiaTheme="minorEastAsia" w:hAnsi="Cambria Math"/>
+          </w:rPr>
+          <m:t>&lt;=&gt;</m:t>
+        </m:r>
+        <m:r>
+          <w:rPr>
+            <w:rFonts w:ascii="Cambria Math" w:eastAsiaTheme="minorEastAsia" w:hAnsi="Cambria Math"/>
+          </w:rPr>
+          <m:t>P</m:t>
+        </m:r>
+        <m:d>
+          <m:dPr>
+            <m:ctrlPr>
+              <w:rPr>
+                <w:rFonts w:ascii="Cambria Math" w:eastAsiaTheme="minorEastAsia" w:hAnsi="Cambria Math"/>
+                <w:i/>
+              </w:rPr>
+            </m:ctrlPr>
+          </m:dPr>
+          <m:e>
+            <m:r>
+              <w:rPr>
+                <w:rFonts w:ascii="Cambria Math" w:eastAsiaTheme="minorEastAsia" w:hAnsi="Cambria Math"/>
+              </w:rPr>
+              <m:t>X≤k</m:t>
+            </m:r>
+          </m:e>
+        </m:d>
+        <m:r>
+          <w:rPr>
+            <w:rFonts w:ascii="Cambria Math" w:eastAsiaTheme="minorEastAsia" w:hAnsi="Cambria Math"/>
+          </w:rPr>
+          <m:t>=prob</m:t>
+        </m:r>
+        <m:r>
+          <w:rPr>
+            <w:rFonts w:ascii="Cambria Math" w:eastAsiaTheme="minorEastAsia" w:hAnsi="Cambria Math"/>
+          </w:rPr>
+          <m:t>&lt;=&gt;</m:t>
+        </m:r>
+        <m:r>
+          <w:rPr>
+            <w:rFonts w:ascii="Cambria Math" w:eastAsiaTheme="minorEastAsia" w:hAnsi="Cambria Math"/>
+          </w:rPr>
+          <m:t>k</m:t>
+        </m:r>
+        <m:r>
+          <w:rPr>
+            <w:rFonts w:ascii="Cambria Math" w:eastAsiaTheme="minorEastAsia" w:hAnsi="Cambria Math"/>
+          </w:rPr>
+          <m:t>=</m:t>
+        </m:r>
+        <m:sSup>
+          <m:sSupPr>
+            <m:ctrlPr>
+              <w:rPr>
+                <w:rFonts w:ascii="Cambria Math" w:eastAsiaTheme="minorEastAsia" w:hAnsi="Cambria Math"/>
+                <w:i/>
+              </w:rPr>
+            </m:ctrlPr>
+          </m:sSupPr>
+          <m:e>
+            <m:r>
+              <w:rPr>
+                <w:rFonts w:ascii="Cambria Math" w:eastAsiaTheme="minorEastAsia" w:hAnsi="Cambria Math"/>
+              </w:rPr>
+              <m:t>F</m:t>
+            </m:r>
+          </m:e>
+          <m:sup>
+            <m:r>
+              <w:rPr>
+                <w:rFonts w:ascii="Cambria Math" w:eastAsiaTheme="minorEastAsia" w:hAnsi="Cambria Math"/>
+              </w:rPr>
+              <m:t>-1</m:t>
+            </m:r>
+          </m:sup>
+        </m:sSup>
+        <m:d>
+          <m:dPr>
+            <m:ctrlPr>
+              <w:rPr>
+                <w:rFonts w:ascii="Cambria Math" w:eastAsiaTheme="minorEastAsia" w:hAnsi="Cambria Math"/>
+                <w:i/>
+              </w:rPr>
+            </m:ctrlPr>
+          </m:dPr>
+          <m:e>
+            <m:r>
+              <w:rPr>
+                <w:rFonts w:ascii="Cambria Math" w:eastAsiaTheme="minorEastAsia" w:hAnsi="Cambria Math"/>
+              </w:rPr>
+              <m:t>prob</m:t>
+            </m:r>
+          </m:e>
+        </m:d>
+        <m:r>
+          <w:rPr>
+            <w:rFonts w:ascii="Cambria Math" w:eastAsiaTheme="minorEastAsia" w:hAnsi="Cambria Math"/>
+          </w:rPr>
+          <m:t>=</m:t>
+        </m:r>
+      </m:oMath>
+      <w:r>
+        <w:rPr>
+          <w:rFonts w:eastAsiaTheme="minorEastAsia"/>
+        </w:rPr>
+        <w:t xml:space="preserve"> </w:t>
+      </w:r>
+      <w:proofErr w:type="spellStart"/>
+      <w:r>
+        <w:rPr>
+          <w:rFonts w:eastAsiaTheme="minorEastAsia"/>
+        </w:rPr>
+        <w:t>qbino</w:t>
+      </w:r>
+      <w:r>
+        <w:rPr>
+          <w:rFonts w:eastAsiaTheme="minorEastAsia"/>
+        </w:rPr>
+        <w:t>m</w:t>
+      </w:r>
+      <w:proofErr w:type="spellEnd"/>
+      <m:oMath>
+        <m:r>
+          <w:rPr>
+            <w:rFonts w:ascii="Cambria Math" w:eastAsiaTheme="minorEastAsia" w:hAnsi="Cambria Math"/>
+          </w:rPr>
+          <m:t>(prob,n,p)</m:t>
+        </m:r>
+      </m:oMath>
+    </w:p>
+    <w:p>
+      <w:pPr>
+        <w:spacing w:after="80"/>
+        <w:rPr>
+          <w:rFonts w:eastAsiaTheme="minorEastAsia"/>
+        </w:rPr>
+      </w:pPr>
+      <w:proofErr w:type="spellStart"/>
+      <w:proofErr w:type="gramStart"/>
+      <w:r>
+        <w:rPr>
+          <w:rFonts w:eastAsiaTheme="minorEastAsia"/>
+        </w:rPr>
+        <w:t>A</w:t>
+      </w:r>
+      <w:r>
+        <w:rPr>
+          <w:rFonts w:eastAsiaTheme="minorEastAsia"/>
+        </w:rPr>
+        <w:t>ditividade</w:t>
+      </w:r>
+      <w:proofErr w:type="spellEnd"/>
+      <w:r>
+        <w:rPr>
+          <w:rFonts w:eastAsiaTheme="minorEastAsia"/>
+        </w:rPr>
+        <w:t xml:space="preserve"> </w:t>
+      </w:r>
+      <w:r>
+        <w:rPr>
+          <w:rFonts w:eastAsiaTheme="minorEastAsia"/>
+        </w:rPr>
+        <w:t xml:space="preserve"> </w:t>
+      </w:r>
+      <w:r>
+        <w:rPr>
+          <w:rFonts w:eastAsiaTheme="minorEastAsia"/>
+        </w:rPr>
+        <w:t>binomial</w:t>
+      </w:r>
+      <w:proofErr w:type="gramEnd"/>
+      <w:r>
+        <w:rPr>
+          <w:rFonts w:eastAsiaTheme="minorEastAsia"/>
+        </w:rPr>
+        <w:t xml:space="preserve">  </w:t>
+      </w:r>
+      <m:oMath>
+        <m:r>
+          <w:rPr>
+            <w:rFonts w:ascii="Cambria Math" w:eastAsiaTheme="minorEastAsia" w:hAnsi="Cambria Math"/>
+          </w:rPr>
+          <m:t>y=</m:t>
+        </m:r>
+        <m:sSubSup>
+          <m:sSubSupPr>
+            <m:ctrlPr>
+              <w:rPr>
+                <w:rFonts w:ascii="Cambria Math" w:eastAsiaTheme="minorEastAsia" w:hAnsi="Cambria Math"/>
+                <w:i/>
+              </w:rPr>
+            </m:ctrlPr>
+          </m:sSubSupPr>
+          <m:e>
+            <m:r>
+              <w:rPr>
+                <w:rFonts w:ascii="Cambria Math" w:eastAsiaTheme="minorEastAsia" w:hAnsi="Cambria Math"/>
+              </w:rPr>
+              <m:t>x</m:t>
+            </m:r>
+          </m:e>
+          <m:sub>
+            <m:r>
+              <w:rPr>
+                <w:rFonts w:ascii="Cambria Math" w:eastAsiaTheme="minorEastAsia" w:hAnsi="Cambria Math"/>
+              </w:rPr>
+              <m:t>1</m:t>
+            </m:r>
+          </m:sub>
+          <m:sup/>
+        </m:sSubSup>
+        <m:r>
+          <w:rPr>
+            <w:rFonts w:ascii="Cambria Math" w:eastAsiaTheme="minorEastAsia" w:hAnsi="Cambria Math"/>
+          </w:rPr>
+          <m:t>+</m:t>
+        </m:r>
+        <m:sSubSup>
+          <m:sSubSupPr>
+            <m:ctrlPr>
+              <w:rPr>
+                <w:rFonts w:ascii="Cambria Math" w:eastAsiaTheme="minorEastAsia" w:hAnsi="Cambria Math"/>
+                <w:i/>
+              </w:rPr>
+            </m:ctrlPr>
+          </m:sSubSupPr>
+          <m:e>
+            <m:r>
+              <w:rPr>
+                <w:rFonts w:ascii="Cambria Math" w:eastAsiaTheme="minorEastAsia" w:hAnsi="Cambria Math"/>
+              </w:rPr>
+              <m:t>x</m:t>
+            </m:r>
+          </m:e>
+          <m:sub>
+            <m:r>
+              <w:rPr>
+                <w:rFonts w:ascii="Cambria Math" w:eastAsiaTheme="minorEastAsia" w:hAnsi="Cambria Math"/>
+              </w:rPr>
+              <m:t>2</m:t>
+            </m:r>
+          </m:sub>
+          <m:sup/>
+        </m:sSubSup>
+        <m:r>
+          <w:rPr>
+            <w:rFonts w:ascii="Cambria Math" w:eastAsiaTheme="minorEastAsia" w:hAnsi="Cambria Math"/>
+          </w:rPr>
+          <m:t>~</m:t>
+        </m:r>
+        <m:r>
+          <w:rPr>
+            <w:rFonts w:ascii="Cambria Math" w:eastAsiaTheme="minorEastAsia" w:hAnsi="Cambria Math"/>
+          </w:rPr>
+          <m:t>B</m:t>
+        </m:r>
+        <m:d>
+          <m:dPr>
+            <m:ctrlPr>
+              <w:rPr>
+                <w:rFonts w:ascii="Cambria Math" w:eastAsiaTheme="minorEastAsia" w:hAnsi="Cambria Math"/>
+                <w:i/>
+              </w:rPr>
+            </m:ctrlPr>
+          </m:dPr>
+          <m:e>
+            <m:r>
+              <w:rPr>
+                <w:rFonts w:ascii="Cambria Math" w:eastAsiaTheme="minorEastAsia" w:hAnsi="Cambria Math"/>
+              </w:rPr>
+              <m:t>n,p</m:t>
+            </m:r>
+          </m:e>
+        </m:d>
+        <m:r>
+          <w:rPr>
+            <w:rFonts w:ascii="Cambria Math" w:eastAsiaTheme="minorEastAsia" w:hAnsi="Cambria Math"/>
+          </w:rPr>
+          <m:t xml:space="preserve"> n=n</m:t>
+        </m:r>
+        <m:sSubSup>
+          <m:sSubSupPr>
+            <m:ctrlPr>
+              <w:rPr>
+                <w:rFonts w:ascii="Cambria Math" w:eastAsiaTheme="minorEastAsia" w:hAnsi="Cambria Math"/>
+                <w:i/>
+              </w:rPr>
+            </m:ctrlPr>
+          </m:sSubSupPr>
+          <m:e>
+            <m:r>
+              <w:rPr>
+                <w:rFonts w:ascii="Cambria Math" w:eastAsiaTheme="minorEastAsia" w:hAnsi="Cambria Math"/>
+              </w:rPr>
+              <m:t>x</m:t>
+            </m:r>
+          </m:e>
+          <m:sub>
+            <m:r>
+              <w:rPr>
+                <w:rFonts w:ascii="Cambria Math" w:eastAsiaTheme="minorEastAsia" w:hAnsi="Cambria Math"/>
+              </w:rPr>
+              <m:t>1</m:t>
+            </m:r>
+          </m:sub>
+          <m:sup/>
+        </m:sSubSup>
+        <m:r>
+          <w:rPr>
+            <w:rFonts w:ascii="Cambria Math" w:eastAsiaTheme="minorEastAsia" w:hAnsi="Cambria Math"/>
+          </w:rPr>
+          <m:t>+</m:t>
+        </m:r>
+        <m:r>
+          <w:rPr>
+            <w:rFonts w:ascii="Cambria Math" w:eastAsiaTheme="minorEastAsia" w:hAnsi="Cambria Math"/>
+          </w:rPr>
+          <m:t>n</m:t>
+        </m:r>
+        <m:sSubSup>
+          <m:sSubSupPr>
+            <m:ctrlPr>
+              <w:rPr>
+                <w:rFonts w:ascii="Cambria Math" w:eastAsiaTheme="minorEastAsia" w:hAnsi="Cambria Math"/>
+                <w:i/>
+              </w:rPr>
+            </m:ctrlPr>
+          </m:sSubSupPr>
+          <m:e>
+            <m:r>
+              <w:rPr>
+                <w:rFonts w:ascii="Cambria Math" w:eastAsiaTheme="minorEastAsia" w:hAnsi="Cambria Math"/>
+              </w:rPr>
+              <m:t>x</m:t>
+            </m:r>
+          </m:e>
+          <m:sub>
+            <m:r>
+              <w:rPr>
+                <w:rFonts w:ascii="Cambria Math" w:eastAsiaTheme="minorEastAsia" w:hAnsi="Cambria Math"/>
+              </w:rPr>
+              <m:t>2</m:t>
+            </m:r>
+          </m:sub>
+          <m:sup/>
+        </m:sSubSup>
+        <m:r>
+          <w:rPr>
+            <w:rFonts w:ascii="Cambria Math" w:eastAsiaTheme="minorEastAsia" w:hAnsi="Cambria Math"/>
+          </w:rPr>
+          <m:t>,</m:t>
+        </m:r>
+        <m:r>
+          <w:rPr>
+            <w:rFonts w:ascii="Cambria Math" w:eastAsiaTheme="minorEastAsia" w:hAnsi="Cambria Math"/>
+          </w:rPr>
+          <m:t xml:space="preserve"> p= </m:t>
+        </m:r>
+        <m:r>
+          <w:rPr>
+            <w:rFonts w:ascii="Cambria Math" w:eastAsiaTheme="minorEastAsia" w:hAnsi="Cambria Math"/>
+          </w:rPr>
+          <m:t>n</m:t>
+        </m:r>
+        <m:sSubSup>
+          <m:sSubSupPr>
+            <m:ctrlPr>
+              <w:rPr>
+                <w:rFonts w:ascii="Cambria Math" w:eastAsiaTheme="minorEastAsia" w:hAnsi="Cambria Math"/>
+                <w:i/>
+              </w:rPr>
+            </m:ctrlPr>
+          </m:sSubSupPr>
+          <m:e>
+            <m:r>
+              <w:rPr>
+                <w:rFonts w:ascii="Cambria Math" w:eastAsiaTheme="minorEastAsia" w:hAnsi="Cambria Math"/>
+              </w:rPr>
+              <m:t>p</m:t>
+            </m:r>
+          </m:e>
+          <m:sub>
+            <m:r>
+              <w:rPr>
+                <w:rFonts w:ascii="Cambria Math" w:eastAsiaTheme="minorEastAsia" w:hAnsi="Cambria Math"/>
+              </w:rPr>
+              <m:t>1</m:t>
+            </m:r>
+          </m:sub>
+          <m:sup/>
+        </m:sSubSup>
+        <m:r>
+          <w:rPr>
+            <w:rFonts w:ascii="Cambria Math" w:eastAsiaTheme="minorEastAsia" w:hAnsi="Cambria Math"/>
+          </w:rPr>
+          <m:t>=</m:t>
+        </m:r>
+        <m:r>
+          <w:rPr>
+            <w:rFonts w:ascii="Cambria Math" w:eastAsiaTheme="minorEastAsia" w:hAnsi="Cambria Math"/>
+          </w:rPr>
+          <m:t>n</m:t>
+        </m:r>
+        <m:sSubSup>
+          <m:sSubSupPr>
+            <m:ctrlPr>
+              <w:rPr>
+                <w:rFonts w:ascii="Cambria Math" w:eastAsiaTheme="minorEastAsia" w:hAnsi="Cambria Math"/>
+                <w:i/>
+              </w:rPr>
+            </m:ctrlPr>
+          </m:sSubSupPr>
+          <m:e>
+            <m:r>
+              <w:rPr>
+                <w:rFonts w:ascii="Cambria Math" w:eastAsiaTheme="minorEastAsia" w:hAnsi="Cambria Math"/>
+              </w:rPr>
+              <m:t>p</m:t>
+            </m:r>
+          </m:e>
+          <m:sub>
+            <m:r>
+              <w:rPr>
+                <w:rFonts w:ascii="Cambria Math" w:eastAsiaTheme="minorEastAsia" w:hAnsi="Cambria Math"/>
+              </w:rPr>
+              <m:t>2</m:t>
+            </m:r>
+          </m:sub>
+          <m:sup/>
+        </m:sSubSup>
+      </m:oMath>
+      <w:r>
+        <w:rPr>
+          <w:rFonts w:eastAsiaTheme="minorEastAsia"/>
+        </w:rPr>
+        <w:t xml:space="preserve"> </w:t>
+      </w:r>
+    </w:p>
+    <w:p>
+      <w:pPr>
+        <w:spacing w:after="80"/>
+        <w:rPr>
+          <w:rFonts w:eastAsiaTheme="minorEastAsia"/>
+        </w:rPr>
+      </w:pPr>
+    </w:p>
+    <w:p>
+      <w:pPr>
+        <w:spacing w:after="80"/>
+        <w:rPr>
+          <w:rFonts w:eastAsiaTheme="minorEastAsia"/>
+          <w:b/>
+          <w:bCs/>
+          <w:sz w:val="24"/>
+          <w:szCs w:val="24"/>
+          <w:u w:val="single"/>
+        </w:rPr>
+      </w:pPr>
+      <w:proofErr w:type="spellStart"/>
+      <w:r>
+        <w:rPr>
+          <w:rFonts w:eastAsiaTheme="minorEastAsia"/>
+          <w:b/>
+          <w:bCs/>
+          <w:sz w:val="24"/>
+          <w:szCs w:val="24"/>
+          <w:u w:val="single"/>
+        </w:rPr>
+        <w:t>Poisson</w:t>
+      </w:r>
+      <w:proofErr w:type="spellEnd"/>
+    </w:p>
+    <w:p>
+      <w:pPr>
+        <w:spacing w:after="80"/>
+        <w:rPr>
+          <w:rFonts w:eastAsiaTheme="minorEastAsia"/>
+          <w:sz w:val="24"/>
+          <w:szCs w:val="24"/>
+        </w:rPr>
+      </w:pPr>
+      <w:r>
+        <w:rPr>
+          <w:rFonts w:eastAsiaTheme="minorEastAsia"/>
+          <w:sz w:val="24"/>
+          <w:szCs w:val="24"/>
+        </w:rPr>
+        <w:t xml:space="preserve">Probabilidade de eventos num intervalo de tempo </w:t>
+      </w:r>
+    </w:p>
+    <w:p>
+      <w:pPr>
+        <w:spacing w:after="80"/>
+        <w:rPr>
+          <w:rFonts w:eastAsiaTheme="minorEastAsia"/>
+          <w:sz w:val="24"/>
+          <w:szCs w:val="24"/>
+        </w:rPr>
+      </w:pPr>
+      <m:oMathPara>
+        <m:oMathParaPr>
+          <m:jc m:val="left"/>
+        </m:oMathParaPr>
+        <m:oMath>
+          <m:r>
+            <w:rPr>
+              <w:rFonts w:ascii="Cambria Math" w:eastAsiaTheme="minorEastAsia" w:hAnsi="Cambria Math"/>
+              <w:sz w:val="24"/>
+              <w:szCs w:val="24"/>
+            </w:rPr>
+            <m:t>X~P</m:t>
+          </m:r>
+          <m:d>
+            <m:dPr>
+              <m:begChr m:val="["/>
+              <m:endChr m:val="]"/>
+              <m:ctrlPr>
+                <w:rPr>
+                  <w:rFonts w:ascii="Cambria Math" w:eastAsiaTheme="minorEastAsia" w:hAnsi="Cambria Math"/>
+                  <w:i/>
+                  <w:sz w:val="24"/>
+                  <w:szCs w:val="24"/>
+                </w:rPr>
+              </m:ctrlPr>
+            </m:dPr>
+            <m:e>
+              <m:r>
+                <w:rPr>
+                  <w:rFonts w:ascii="Cambria Math" w:eastAsiaTheme="minorEastAsia" w:hAnsi="Cambria Math"/>
+                  <w:sz w:val="24"/>
+                  <w:szCs w:val="24"/>
+                </w:rPr>
+                <m:t>λ</m:t>
+              </m:r>
+            </m:e>
+          </m:d>
+          <m:r>
+            <w:rPr>
+              <w:rFonts w:ascii="Cambria Math" w:eastAsiaTheme="minorEastAsia" w:hAnsi="Cambria Math"/>
+              <w:sz w:val="24"/>
+              <w:szCs w:val="24"/>
+            </w:rPr>
+            <m:t xml:space="preserve">  | E</m:t>
+          </m:r>
+          <m:d>
+            <m:dPr>
+              <m:begChr m:val="["/>
+              <m:endChr m:val="]"/>
+              <m:ctrlPr>
+                <w:rPr>
+                  <w:rFonts w:ascii="Cambria Math" w:eastAsiaTheme="minorEastAsia" w:hAnsi="Cambria Math"/>
+                  <w:i/>
+                  <w:sz w:val="24"/>
+                  <w:szCs w:val="24"/>
+                </w:rPr>
+              </m:ctrlPr>
+            </m:dPr>
+            <m:e>
+              <m:r>
+                <w:rPr>
+                  <w:rFonts w:ascii="Cambria Math" w:eastAsiaTheme="minorEastAsia" w:hAnsi="Cambria Math"/>
+                  <w:sz w:val="24"/>
+                  <w:szCs w:val="24"/>
+                </w:rPr>
+                <m:t>x</m:t>
+              </m:r>
+            </m:e>
+          </m:d>
+          <m:r>
+            <w:rPr>
+              <w:rFonts w:ascii="Cambria Math" w:eastAsiaTheme="minorEastAsia" w:hAnsi="Cambria Math"/>
+              <w:sz w:val="24"/>
+              <w:szCs w:val="24"/>
+            </w:rPr>
+            <m:t>=V</m:t>
+          </m:r>
+          <m:d>
+            <m:dPr>
+              <m:begChr m:val="["/>
+              <m:endChr m:val="]"/>
+              <m:ctrlPr>
+                <w:rPr>
+                  <w:rFonts w:ascii="Cambria Math" w:eastAsiaTheme="minorEastAsia" w:hAnsi="Cambria Math"/>
+                  <w:i/>
+                  <w:sz w:val="24"/>
+                  <w:szCs w:val="24"/>
+                </w:rPr>
+              </m:ctrlPr>
+            </m:dPr>
+            <m:e>
+              <m:r>
+                <w:rPr>
+                  <w:rFonts w:ascii="Cambria Math" w:eastAsiaTheme="minorEastAsia" w:hAnsi="Cambria Math"/>
+                  <w:sz w:val="24"/>
+                  <w:szCs w:val="24"/>
+                </w:rPr>
+                <m:t>x</m:t>
+              </m:r>
+            </m:e>
+          </m:d>
+          <m:r>
+            <w:rPr>
+              <w:rFonts w:ascii="Cambria Math" w:eastAsiaTheme="minorEastAsia" w:hAnsi="Cambria Math"/>
+              <w:sz w:val="24"/>
+              <w:szCs w:val="24"/>
+            </w:rPr>
+            <m:t>=λ</m:t>
+          </m:r>
+        </m:oMath>
+      </m:oMathPara>
+    </w:p>
+    <w:p>
+      <w:pPr>
+        <w:spacing w:after="80"/>
+        <w:rPr>
+          <w:rFonts w:eastAsiaTheme="minorEastAsia"/>
+        </w:rPr>
+      </w:pPr>
+      <m:oMath>
+        <m:r>
+          <w:rPr>
+            <w:rFonts w:ascii="Cambria Math" w:hAnsi="Cambria Math"/>
+          </w:rPr>
+          <m:t>f</m:t>
+        </m:r>
+        <m:d>
+          <m:dPr>
+            <m:ctrlPr>
+              <w:rPr>
+                <w:rFonts w:ascii="Cambria Math" w:hAnsi="Cambria Math"/>
+                <w:i/>
+              </w:rPr>
+            </m:ctrlPr>
+          </m:dPr>
+          <m:e>
+            <m:r>
+              <w:rPr>
+                <w:rFonts w:ascii="Cambria Math" w:hAnsi="Cambria Math"/>
+              </w:rPr>
+              <m:t>x</m:t>
+            </m:r>
+          </m:e>
+        </m:d>
+        <m:r>
+          <w:rPr>
+            <w:rFonts w:ascii="Cambria Math" w:hAnsi="Cambria Math"/>
+          </w:rPr>
+          <m:t>=P</m:t>
+        </m:r>
+        <m:d>
+          <m:dPr>
+            <m:ctrlPr>
+              <w:rPr>
+                <w:rFonts w:ascii="Cambria Math" w:hAnsi="Cambria Math"/>
+                <w:i/>
+              </w:rPr>
+            </m:ctrlPr>
+          </m:dPr>
+          <m:e>
+            <m:r>
+              <w:rPr>
+                <w:rFonts w:ascii="Cambria Math" w:hAnsi="Cambria Math"/>
+              </w:rPr>
+              <m:t>X=x</m:t>
+            </m:r>
+          </m:e>
+        </m:d>
+        <m:r>
+          <w:rPr>
+            <w:rFonts w:ascii="Cambria Math" w:hAnsi="Cambria Math"/>
+          </w:rPr>
+          <m:t>=</m:t>
+        </m:r>
+      </m:oMath>
+      <w:r>
+        <w:rPr>
+          <w:rFonts w:eastAsiaTheme="minorEastAsia"/>
+        </w:rPr>
+        <w:t xml:space="preserve"> </w:t>
+      </w:r>
+      <w:r>
+        <w:rPr>
+          <w:rFonts w:eastAsiaTheme="minorEastAsia"/>
+        </w:rPr>
+        <w:t>depois</w:t>
+      </w:r>
+      <w:r>
+        <w:rPr>
+          <w:rFonts w:eastAsiaTheme="minorEastAsia"/>
+        </w:rPr>
+        <w:t xml:space="preserve"> </w:t>
+      </w:r>
+      <m:oMath>
+        <m:r>
+          <w:rPr>
+            <w:rFonts w:ascii="Cambria Math" w:eastAsiaTheme="minorEastAsia" w:hAnsi="Cambria Math"/>
+          </w:rPr>
+          <m:t>(x,</m:t>
+        </m:r>
+        <m:r>
+          <w:rPr>
+            <w:rFonts w:ascii="Cambria Math" w:eastAsiaTheme="minorEastAsia" w:hAnsi="Cambria Math"/>
+            <w:sz w:val="24"/>
+            <w:szCs w:val="24"/>
+          </w:rPr>
+          <m:t>λ</m:t>
+        </m:r>
+        <m:r>
+          <w:rPr>
+            <w:rFonts w:ascii="Cambria Math" w:eastAsiaTheme="minorEastAsia" w:hAnsi="Cambria Math"/>
+          </w:rPr>
+          <m:t>)</m:t>
+        </m:r>
+      </m:oMath>
+    </w:p>
+    <w:p>
+      <w:pPr>
+        <w:spacing w:after="80"/>
+        <w:rPr>
+          <w:rFonts w:eastAsiaTheme="minorEastAsia"/>
+        </w:rPr>
+      </w:pPr>
+      <m:oMath>
+        <m:r>
+          <w:rPr>
+            <w:rFonts w:ascii="Cambria Math" w:hAnsi="Cambria Math"/>
+          </w:rPr>
+          <m:t>F</m:t>
+        </m:r>
+        <m:d>
+          <m:dPr>
+            <m:ctrlPr>
+              <w:rPr>
+                <w:rFonts w:ascii="Cambria Math" w:hAnsi="Cambria Math"/>
+                <w:i/>
+              </w:rPr>
+            </m:ctrlPr>
+          </m:dPr>
+          <m:e>
+            <m:r>
+              <w:rPr>
+                <w:rFonts w:ascii="Cambria Math" w:hAnsi="Cambria Math"/>
+              </w:rPr>
+              <m:t>x</m:t>
+            </m:r>
+          </m:e>
+        </m:d>
+        <m:r>
+          <w:rPr>
+            <w:rFonts w:ascii="Cambria Math" w:hAnsi="Cambria Math"/>
+          </w:rPr>
+          <m:t>=P</m:t>
+        </m:r>
+        <m:d>
+          <m:dPr>
+            <m:ctrlPr>
+              <w:rPr>
+                <w:rFonts w:ascii="Cambria Math" w:hAnsi="Cambria Math"/>
+                <w:i/>
+              </w:rPr>
+            </m:ctrlPr>
+          </m:dPr>
+          <m:e>
+            <m:r>
+              <w:rPr>
+                <w:rFonts w:ascii="Cambria Math" w:hAnsi="Cambria Math"/>
+              </w:rPr>
+              <m:t>X≤x</m:t>
+            </m:r>
+          </m:e>
+        </m:d>
+        <m:r>
+          <w:rPr>
+            <w:rFonts w:ascii="Cambria Math" w:hAnsi="Cambria Math"/>
+          </w:rPr>
+          <m:t>=</m:t>
+        </m:r>
+      </m:oMath>
+      <w:r>
+        <w:rPr>
+          <w:rFonts w:eastAsiaTheme="minorEastAsia"/>
+        </w:rPr>
+        <w:t xml:space="preserve"> </w:t>
+      </w:r>
+      <w:proofErr w:type="spellStart"/>
+      <w:r>
+        <w:rPr>
+          <w:rFonts w:eastAsiaTheme="minorEastAsia"/>
+        </w:rPr>
+        <w:t>fpois</w:t>
+      </w:r>
+      <w:proofErr w:type="spellEnd"/>
+      <w:r>
+        <w:rPr>
+          <w:rFonts w:eastAsiaTheme="minorEastAsia"/>
+        </w:rPr>
+        <w:t xml:space="preserve"> </w:t>
+      </w:r>
+      <m:oMath>
+        <m:r>
+          <w:rPr>
+            <w:rFonts w:ascii="Cambria Math" w:eastAsiaTheme="minorEastAsia" w:hAnsi="Cambria Math"/>
+          </w:rPr>
+          <m:t>(x,</m:t>
+        </m:r>
+        <m:r>
+          <w:rPr>
+            <w:rFonts w:ascii="Cambria Math" w:eastAsiaTheme="minorEastAsia" w:hAnsi="Cambria Math"/>
+            <w:sz w:val="24"/>
+            <w:szCs w:val="24"/>
+          </w:rPr>
+          <m:t>λ</m:t>
+        </m:r>
+        <m:r>
+          <w:rPr>
+            <w:rFonts w:ascii="Cambria Math" w:eastAsiaTheme="minorEastAsia" w:hAnsi="Cambria Math"/>
+          </w:rPr>
+          <m:t>)</m:t>
+        </m:r>
+      </m:oMath>
+    </w:p>
+    <w:p>
+      <w:pPr>
+        <w:spacing w:after="80"/>
+        <w:rPr>
+          <w:rFonts w:eastAsiaTheme="minorEastAsia"/>
+        </w:rPr>
+      </w:pPr>
+      <m:oMath>
+        <m:r>
+          <w:rPr>
+            <w:rFonts w:ascii="Cambria Math" w:eastAsiaTheme="minorEastAsia" w:hAnsi="Cambria Math"/>
+          </w:rPr>
+          <m:t>F</m:t>
+        </m:r>
+        <m:d>
+          <m:dPr>
+            <m:ctrlPr>
+              <w:rPr>
+                <w:rFonts w:ascii="Cambria Math" w:eastAsiaTheme="minorEastAsia" w:hAnsi="Cambria Math"/>
+                <w:i/>
+              </w:rPr>
+            </m:ctrlPr>
+          </m:dPr>
+          <m:e>
+            <m:r>
+              <w:rPr>
+                <w:rFonts w:ascii="Cambria Math" w:eastAsiaTheme="minorEastAsia" w:hAnsi="Cambria Math"/>
+              </w:rPr>
+              <m:t>k</m:t>
+            </m:r>
+          </m:e>
+        </m:d>
+        <m:r>
+          <w:rPr>
+            <w:rFonts w:ascii="Cambria Math" w:eastAsiaTheme="minorEastAsia" w:hAnsi="Cambria Math"/>
+          </w:rPr>
+          <m:t>=</m:t>
+        </m:r>
+        <m:r>
+          <w:rPr>
+            <w:rFonts w:ascii="Cambria Math" w:eastAsiaTheme="minorEastAsia" w:hAnsi="Cambria Math"/>
+          </w:rPr>
+          <m:t>prob&lt;=&gt;P</m:t>
+        </m:r>
+        <m:d>
+          <m:dPr>
+            <m:ctrlPr>
+              <w:rPr>
+                <w:rFonts w:ascii="Cambria Math" w:eastAsiaTheme="minorEastAsia" w:hAnsi="Cambria Math"/>
+                <w:i/>
+              </w:rPr>
+            </m:ctrlPr>
+          </m:dPr>
+          <m:e>
+            <m:r>
+              <w:rPr>
+                <w:rFonts w:ascii="Cambria Math" w:eastAsiaTheme="minorEastAsia" w:hAnsi="Cambria Math"/>
+              </w:rPr>
+              <m:t>X≤k</m:t>
+            </m:r>
+          </m:e>
+        </m:d>
+        <m:r>
+          <w:rPr>
+            <w:rFonts w:ascii="Cambria Math" w:eastAsiaTheme="minorEastAsia" w:hAnsi="Cambria Math"/>
+          </w:rPr>
+          <m:t>=prob&lt;=&gt;k</m:t>
+        </m:r>
+        <m:r>
+          <w:rPr>
+            <w:rFonts w:ascii="Cambria Math" w:eastAsiaTheme="minorEastAsia" w:hAnsi="Cambria Math"/>
+          </w:rPr>
+          <m:t>=</m:t>
+        </m:r>
+        <m:sSup>
+          <m:sSupPr>
+            <m:ctrlPr>
+              <w:rPr>
+                <w:rFonts w:ascii="Cambria Math" w:eastAsiaTheme="minorEastAsia" w:hAnsi="Cambria Math"/>
+                <w:i/>
+              </w:rPr>
+            </m:ctrlPr>
+          </m:sSupPr>
+          <m:e>
+            <m:r>
+              <w:rPr>
+                <w:rFonts w:ascii="Cambria Math" w:eastAsiaTheme="minorEastAsia" w:hAnsi="Cambria Math"/>
+              </w:rPr>
+              <m:t>F</m:t>
+            </m:r>
+          </m:e>
+          <m:sup>
+            <m:r>
+              <w:rPr>
+                <w:rFonts w:ascii="Cambria Math" w:eastAsiaTheme="minorEastAsia" w:hAnsi="Cambria Math"/>
+              </w:rPr>
+              <m:t>-1</m:t>
+            </m:r>
+          </m:sup>
+        </m:sSup>
+        <m:d>
+          <m:dPr>
+            <m:ctrlPr>
+              <w:rPr>
+                <w:rFonts w:ascii="Cambria Math" w:eastAsiaTheme="minorEastAsia" w:hAnsi="Cambria Math"/>
+                <w:i/>
+              </w:rPr>
+            </m:ctrlPr>
+          </m:dPr>
+          <m:e>
+            <m:r>
+              <w:rPr>
+                <w:rFonts w:ascii="Cambria Math" w:eastAsiaTheme="minorEastAsia" w:hAnsi="Cambria Math"/>
+              </w:rPr>
+              <m:t>prob</m:t>
+            </m:r>
+          </m:e>
+        </m:d>
+        <m:r>
+          <w:rPr>
+            <w:rFonts w:ascii="Cambria Math" w:eastAsiaTheme="minorEastAsia" w:hAnsi="Cambria Math"/>
+          </w:rPr>
+          <m:t>=</m:t>
+        </m:r>
+      </m:oMath>
+      <w:r>
+        <w:rPr>
+          <w:rFonts w:eastAsiaTheme="minorEastAsia"/>
+        </w:rPr>
+        <w:t xml:space="preserve"> </w:t>
+      </w:r>
+      <w:proofErr w:type="spellStart"/>
+      <w:r>
+        <w:rPr>
+          <w:rFonts w:eastAsiaTheme="minorEastAsia"/>
+        </w:rPr>
+        <w:t>qpois</w:t>
+      </w:r>
+      <w:proofErr w:type="spellEnd"/>
+      <m:oMath>
+        <m:r>
+          <w:rPr>
+            <w:rFonts w:ascii="Cambria Math" w:eastAsiaTheme="minorEastAsia" w:hAnsi="Cambria Math"/>
+          </w:rPr>
+          <m:t>(prob,</m:t>
+        </m:r>
+        <m:r>
+          <w:rPr>
+            <w:rFonts w:ascii="Cambria Math" w:eastAsiaTheme="minorEastAsia" w:hAnsi="Cambria Math"/>
+          </w:rPr>
+          <m:t>λ</m:t>
+        </m:r>
+        <m:r>
+          <w:rPr>
+            <w:rFonts w:ascii="Cambria Math" w:eastAsiaTheme="minorEastAsia" w:hAnsi="Cambria Math"/>
+          </w:rPr>
+          <m:t>)</m:t>
+        </m:r>
+      </m:oMath>
+    </w:p>
+    <w:p>
+      <w:pPr>
+        <w:spacing w:after="80"/>
+        <w:rPr>
+          <w:rFonts w:eastAsiaTheme="minorEastAsia"/>
+        </w:rPr>
+      </w:pPr>
+      <w:proofErr w:type="spellStart"/>
+      <w:proofErr w:type="gramStart"/>
+      <w:r>
+        <w:rPr>
+          <w:rFonts w:eastAsiaTheme="minorEastAsia"/>
+        </w:rPr>
+        <w:t>A</w:t>
+      </w:r>
+      <w:r>
+        <w:rPr>
+          <w:rFonts w:eastAsiaTheme="minorEastAsia"/>
+        </w:rPr>
+        <w:t>ditividade</w:t>
+      </w:r>
+      <w:proofErr w:type="spellEnd"/>
+      <w:r>
+        <w:rPr>
+          <w:rFonts w:eastAsiaTheme="minorEastAsia"/>
+        </w:rPr>
+        <w:t xml:space="preserve"> </w:t>
+      </w:r>
+      <w:r>
+        <w:rPr>
+          <w:rFonts w:eastAsiaTheme="minorEastAsia"/>
+        </w:rPr>
+        <w:t xml:space="preserve"> </w:t>
+      </w:r>
+      <w:proofErr w:type="spellStart"/>
+      <w:r>
+        <w:rPr>
+          <w:rFonts w:eastAsiaTheme="minorEastAsia"/>
+        </w:rPr>
+        <w:t>poisson</w:t>
+      </w:r>
+      <w:proofErr w:type="spellEnd"/>
+      <w:proofErr w:type="gramEnd"/>
+      <w:r>
+        <w:rPr>
+          <w:rFonts w:eastAsiaTheme="minorEastAsia"/>
+        </w:rPr>
+        <w:t xml:space="preserve">  </w:t>
+      </w:r>
+      <m:oMath>
+        <m:r>
+          <w:rPr>
+            <w:rFonts w:ascii="Cambria Math" w:eastAsiaTheme="minorEastAsia" w:hAnsi="Cambria Math"/>
+          </w:rPr>
+          <m:t>y=</m:t>
+        </m:r>
+        <m:sSubSup>
+          <m:sSubSupPr>
+            <m:ctrlPr>
+              <w:rPr>
+                <w:rFonts w:ascii="Cambria Math" w:eastAsiaTheme="minorEastAsia" w:hAnsi="Cambria Math"/>
+                <w:i/>
+              </w:rPr>
+            </m:ctrlPr>
+          </m:sSubSupPr>
+          <m:e>
+            <m:r>
+              <w:rPr>
+                <w:rFonts w:ascii="Cambria Math" w:eastAsiaTheme="minorEastAsia" w:hAnsi="Cambria Math"/>
+              </w:rPr>
+              <m:t>x</m:t>
+            </m:r>
+          </m:e>
+          <m:sub>
+            <m:r>
+              <w:rPr>
+                <w:rFonts w:ascii="Cambria Math" w:eastAsiaTheme="minorEastAsia" w:hAnsi="Cambria Math"/>
+              </w:rPr>
+              <m:t>1</m:t>
+            </m:r>
+          </m:sub>
+          <m:sup/>
+        </m:sSubSup>
+        <m:r>
+          <w:rPr>
+            <w:rFonts w:ascii="Cambria Math" w:eastAsiaTheme="minorEastAsia" w:hAnsi="Cambria Math"/>
+          </w:rPr>
+          <m:t>+</m:t>
+        </m:r>
+        <m:sSubSup>
+          <m:sSubSupPr>
+            <m:ctrlPr>
+              <w:rPr>
+                <w:rFonts w:ascii="Cambria Math" w:eastAsiaTheme="minorEastAsia" w:hAnsi="Cambria Math"/>
+                <w:i/>
+              </w:rPr>
+            </m:ctrlPr>
+          </m:sSubSupPr>
+          <m:e>
+            <m:r>
+              <w:rPr>
+                <w:rFonts w:ascii="Cambria Math" w:eastAsiaTheme="minorEastAsia" w:hAnsi="Cambria Math"/>
+              </w:rPr>
+              <m:t>x</m:t>
+            </m:r>
+          </m:e>
+          <m:sub>
+            <m:r>
+              <w:rPr>
+                <w:rFonts w:ascii="Cambria Math" w:eastAsiaTheme="minorEastAsia" w:hAnsi="Cambria Math"/>
+              </w:rPr>
+              <m:t>2</m:t>
+            </m:r>
+          </m:sub>
+          <m:sup/>
+        </m:sSubSup>
+        <m:r>
+          <w:rPr>
+            <w:rFonts w:ascii="Cambria Math" w:eastAsiaTheme="minorEastAsia" w:hAnsi="Cambria Math"/>
+          </w:rPr>
+          <m:t>~</m:t>
+        </m:r>
+        <m:r>
+          <w:rPr>
+            <w:rFonts w:ascii="Cambria Math" w:eastAsiaTheme="minorEastAsia" w:hAnsi="Cambria Math"/>
+          </w:rPr>
+          <m:t xml:space="preserve"> P(λ)</m:t>
+        </m:r>
+        <m:r>
+          <w:rPr>
+            <w:rFonts w:ascii="Cambria Math" w:eastAsiaTheme="minorEastAsia" w:hAnsi="Cambria Math"/>
+          </w:rPr>
+          <m:t xml:space="preserve"> λ=λ</m:t>
+        </m:r>
+        <m:sSubSup>
+          <m:sSubSupPr>
+            <m:ctrlPr>
+              <w:rPr>
+                <w:rFonts w:ascii="Cambria Math" w:eastAsiaTheme="minorEastAsia" w:hAnsi="Cambria Math"/>
+                <w:i/>
+              </w:rPr>
+            </m:ctrlPr>
+          </m:sSubSupPr>
+          <m:e>
+            <m:r>
+              <w:rPr>
+                <w:rFonts w:ascii="Cambria Math" w:eastAsiaTheme="minorEastAsia" w:hAnsi="Cambria Math"/>
+              </w:rPr>
+              <m:t>x</m:t>
+            </m:r>
+          </m:e>
+          <m:sub>
+            <m:r>
+              <w:rPr>
+                <w:rFonts w:ascii="Cambria Math" w:eastAsiaTheme="minorEastAsia" w:hAnsi="Cambria Math"/>
+              </w:rPr>
+              <m:t>1</m:t>
+            </m:r>
+          </m:sub>
+          <m:sup/>
+        </m:sSubSup>
+        <m:r>
+          <w:rPr>
+            <w:rFonts w:ascii="Cambria Math" w:eastAsiaTheme="minorEastAsia" w:hAnsi="Cambria Math"/>
+          </w:rPr>
+          <m:t>+λ</m:t>
+        </m:r>
+        <m:sSubSup>
+          <m:sSubSupPr>
+            <m:ctrlPr>
+              <w:rPr>
+                <w:rFonts w:ascii="Cambria Math" w:eastAsiaTheme="minorEastAsia" w:hAnsi="Cambria Math"/>
+                <w:i/>
+              </w:rPr>
+            </m:ctrlPr>
+          </m:sSubSupPr>
+          <m:e>
+            <m:r>
+              <w:rPr>
+                <w:rFonts w:ascii="Cambria Math" w:eastAsiaTheme="minorEastAsia" w:hAnsi="Cambria Math"/>
+              </w:rPr>
+              <m:t>x</m:t>
+            </m:r>
+          </m:e>
+          <m:sub>
+            <m:r>
+              <w:rPr>
+                <w:rFonts w:ascii="Cambria Math" w:eastAsiaTheme="minorEastAsia" w:hAnsi="Cambria Math"/>
+              </w:rPr>
+              <m:t>2</m:t>
+            </m:r>
+          </m:sub>
+          <m:sup/>
+        </m:sSubSup>
+      </m:oMath>
+      <w:r>
+        <w:rPr>
+          <w:rFonts w:eastAsiaTheme="minorEastAsia"/>
+        </w:rPr>
+        <w:t xml:space="preserve"> </w:t>
+      </w:r>
+    </w:p>
+    <w:p>
+      <w:pPr>
+        <w:spacing w:after="80"/>
+        <w:rPr>
+          <w:rFonts w:eastAsiaTheme="minorEastAsia"/>
+          <w:sz w:val="24"/>
+          <w:szCs w:val="24"/>
         </w:rPr>
       </w:pPr>
     </w:p>
